--- a/003 分析及计划/训练集数据分析.docx
+++ b/003 分析及计划/训练集数据分析.docx
@@ -5,7 +5,7 @@
     <w:p>
       <w:pPr>
         <w:rPr>
-          <w:rFonts w:ascii="仿宋" w:eastAsia="仿宋" w:hAnsi="仿宋" w:hint="eastAsia"/>
+          <w:rFonts w:ascii="仿宋" w:eastAsia="仿宋" w:hAnsi="仿宋"/>
           <w:sz w:val="24"/>
           <w:szCs w:val="24"/>
         </w:rPr>
@@ -89,16 +89,16 @@
     <w:p>
       <w:pPr>
         <w:rPr>
-          <w:rFonts w:ascii="仿宋" w:eastAsia="仿宋" w:hAnsi="仿宋" w:hint="eastAsia"/>
-          <w:sz w:val="24"/>
-          <w:szCs w:val="24"/>
-        </w:rPr>
-      </w:pPr>
-    </w:p>
-    <w:p>
-      <w:pPr>
-        <w:rPr>
-          <w:rFonts w:ascii="仿宋" w:eastAsia="仿宋" w:hAnsi="仿宋" w:hint="eastAsia"/>
+          <w:rFonts w:ascii="仿宋" w:eastAsia="仿宋" w:hAnsi="仿宋"/>
+          <w:sz w:val="24"/>
+          <w:szCs w:val="24"/>
+        </w:rPr>
+      </w:pPr>
+    </w:p>
+    <w:p>
+      <w:pPr>
+        <w:rPr>
+          <w:rFonts w:ascii="仿宋" w:eastAsia="仿宋" w:hAnsi="仿宋"/>
           <w:sz w:val="24"/>
           <w:szCs w:val="24"/>
         </w:rPr>
@@ -215,16 +215,16 @@
     <w:p>
       <w:pPr>
         <w:rPr>
-          <w:rFonts w:ascii="仿宋" w:eastAsia="仿宋" w:hAnsi="仿宋" w:hint="eastAsia"/>
-          <w:sz w:val="24"/>
-          <w:szCs w:val="24"/>
-        </w:rPr>
-      </w:pPr>
-    </w:p>
-    <w:p>
-      <w:pPr>
-        <w:rPr>
-          <w:rFonts w:ascii="仿宋" w:eastAsia="仿宋" w:hAnsi="仿宋" w:hint="eastAsia"/>
+          <w:rFonts w:ascii="仿宋" w:eastAsia="仿宋" w:hAnsi="仿宋"/>
+          <w:sz w:val="24"/>
+          <w:szCs w:val="24"/>
+        </w:rPr>
+      </w:pPr>
+    </w:p>
+    <w:p>
+      <w:pPr>
+        <w:rPr>
+          <w:rFonts w:ascii="仿宋" w:eastAsia="仿宋" w:hAnsi="仿宋"/>
           <w:sz w:val="24"/>
           <w:szCs w:val="24"/>
         </w:rPr>
@@ -258,16 +258,16 @@
     <w:p>
       <w:pPr>
         <w:rPr>
-          <w:rFonts w:ascii="仿宋" w:eastAsia="仿宋" w:hAnsi="仿宋" w:hint="eastAsia"/>
-          <w:sz w:val="24"/>
-          <w:szCs w:val="24"/>
-        </w:rPr>
-      </w:pPr>
-    </w:p>
-    <w:p>
-      <w:pPr>
-        <w:rPr>
-          <w:rFonts w:ascii="仿宋" w:eastAsia="仿宋" w:hAnsi="仿宋" w:hint="eastAsia"/>
+          <w:rFonts w:ascii="仿宋" w:eastAsia="仿宋" w:hAnsi="仿宋"/>
+          <w:sz w:val="24"/>
+          <w:szCs w:val="24"/>
+        </w:rPr>
+      </w:pPr>
+    </w:p>
+    <w:p>
+      <w:pPr>
+        <w:rPr>
+          <w:rFonts w:ascii="仿宋" w:eastAsia="仿宋" w:hAnsi="仿宋"/>
           <w:sz w:val="24"/>
           <w:szCs w:val="24"/>
         </w:rPr>
@@ -381,7 +381,7 @@
     <w:p>
       <w:pPr>
         <w:rPr>
-          <w:rFonts w:ascii="仿宋" w:eastAsia="仿宋" w:hAnsi="仿宋" w:hint="eastAsia"/>
+          <w:rFonts w:ascii="仿宋" w:eastAsia="仿宋" w:hAnsi="仿宋"/>
           <w:sz w:val="24"/>
           <w:szCs w:val="24"/>
         </w:rPr>
@@ -426,6 +426,21 @@
           <w:szCs w:val="24"/>
         </w:rPr>
         <w:tab/>
+      </w:r>
+      <w:r>
+        <w:rPr>
+          <w:rFonts w:ascii="仿宋" w:eastAsia="仿宋" w:hAnsi="仿宋" w:hint="eastAsia"/>
+          <w:sz w:val="24"/>
+          <w:szCs w:val="24"/>
+        </w:rPr>
+        <w:tab/>
+      </w:r>
+      <w:r>
+        <w:rPr>
+          <w:rFonts w:ascii="仿宋" w:eastAsia="仿宋" w:hAnsi="仿宋" w:hint="eastAsia"/>
+          <w:sz w:val="24"/>
+          <w:szCs w:val="24"/>
+        </w:rPr>
         <w:t>占比：</w:t>
       </w:r>
       <w:r>
@@ -440,7 +455,7 @@
     <w:p>
       <w:pPr>
         <w:rPr>
-          <w:rFonts w:ascii="仿宋" w:eastAsia="仿宋" w:hAnsi="仿宋" w:hint="eastAsia"/>
+          <w:rFonts w:ascii="仿宋" w:eastAsia="仿宋" w:hAnsi="仿宋"/>
           <w:sz w:val="24"/>
           <w:szCs w:val="24"/>
         </w:rPr>
@@ -485,6 +500,21 @@
           <w:szCs w:val="24"/>
         </w:rPr>
         <w:tab/>
+      </w:r>
+      <w:r>
+        <w:rPr>
+          <w:rFonts w:ascii="仿宋" w:eastAsia="仿宋" w:hAnsi="仿宋" w:hint="eastAsia"/>
+          <w:sz w:val="24"/>
+          <w:szCs w:val="24"/>
+        </w:rPr>
+        <w:tab/>
+      </w:r>
+      <w:r>
+        <w:rPr>
+          <w:rFonts w:ascii="仿宋" w:eastAsia="仿宋" w:hAnsi="仿宋" w:hint="eastAsia"/>
+          <w:sz w:val="24"/>
+          <w:szCs w:val="24"/>
+        </w:rPr>
         <w:t>占比：</w:t>
       </w:r>
       <w:r>
@@ -499,7 +529,7 @@
     <w:p>
       <w:pPr>
         <w:rPr>
-          <w:rFonts w:ascii="仿宋" w:eastAsia="仿宋" w:hAnsi="仿宋" w:hint="eastAsia"/>
+          <w:rFonts w:ascii="仿宋" w:eastAsia="仿宋" w:hAnsi="仿宋"/>
           <w:sz w:val="24"/>
           <w:szCs w:val="24"/>
         </w:rPr>
@@ -544,6 +574,21 @@
           <w:szCs w:val="24"/>
         </w:rPr>
         <w:tab/>
+      </w:r>
+      <w:r>
+        <w:rPr>
+          <w:rFonts w:ascii="仿宋" w:eastAsia="仿宋" w:hAnsi="仿宋" w:hint="eastAsia"/>
+          <w:sz w:val="24"/>
+          <w:szCs w:val="24"/>
+        </w:rPr>
+        <w:tab/>
+      </w:r>
+      <w:r>
+        <w:rPr>
+          <w:rFonts w:ascii="仿宋" w:eastAsia="仿宋" w:hAnsi="仿宋" w:hint="eastAsia"/>
+          <w:sz w:val="24"/>
+          <w:szCs w:val="24"/>
+        </w:rPr>
         <w:t>占比：</w:t>
       </w:r>
       <w:r>
@@ -558,7 +603,7 @@
     <w:p>
       <w:pPr>
         <w:rPr>
-          <w:rFonts w:ascii="仿宋" w:eastAsia="仿宋" w:hAnsi="仿宋" w:hint="eastAsia"/>
+          <w:rFonts w:ascii="仿宋" w:eastAsia="仿宋" w:hAnsi="仿宋"/>
           <w:sz w:val="24"/>
           <w:szCs w:val="24"/>
         </w:rPr>
@@ -609,32 +654,32 @@
     <w:p>
       <w:pPr>
         <w:rPr>
-          <w:rFonts w:ascii="仿宋" w:eastAsia="仿宋" w:hAnsi="仿宋" w:hint="eastAsia"/>
-          <w:sz w:val="24"/>
-          <w:szCs w:val="24"/>
-        </w:rPr>
-      </w:pPr>
-      <w:r>
-        <w:rPr>
-          <w:rFonts w:ascii="仿宋" w:eastAsia="仿宋" w:hAnsi="仿宋" w:hint="eastAsia"/>
-          <w:sz w:val="24"/>
-          <w:szCs w:val="24"/>
-        </w:rPr>
-        <w:tab/>
-      </w:r>
-      <w:r>
-        <w:rPr>
-          <w:rFonts w:ascii="仿宋" w:eastAsia="仿宋" w:hAnsi="仿宋" w:hint="eastAsia"/>
-          <w:sz w:val="24"/>
-          <w:szCs w:val="24"/>
-        </w:rPr>
-        <w:tab/>
-      </w:r>
-    </w:p>
-    <w:p>
-      <w:pPr>
-        <w:rPr>
-          <w:rFonts w:ascii="仿宋" w:eastAsia="仿宋" w:hAnsi="仿宋" w:hint="eastAsia"/>
+          <w:rFonts w:ascii="仿宋" w:eastAsia="仿宋" w:hAnsi="仿宋"/>
+          <w:sz w:val="24"/>
+          <w:szCs w:val="24"/>
+        </w:rPr>
+      </w:pPr>
+      <w:r>
+        <w:rPr>
+          <w:rFonts w:ascii="仿宋" w:eastAsia="仿宋" w:hAnsi="仿宋" w:hint="eastAsia"/>
+          <w:sz w:val="24"/>
+          <w:szCs w:val="24"/>
+        </w:rPr>
+        <w:tab/>
+      </w:r>
+      <w:r>
+        <w:rPr>
+          <w:rFonts w:ascii="仿宋" w:eastAsia="仿宋" w:hAnsi="仿宋" w:hint="eastAsia"/>
+          <w:sz w:val="24"/>
+          <w:szCs w:val="24"/>
+        </w:rPr>
+        <w:tab/>
+      </w:r>
+    </w:p>
+    <w:p>
+      <w:pPr>
+        <w:rPr>
+          <w:rFonts w:ascii="仿宋" w:eastAsia="仿宋" w:hAnsi="仿宋"/>
           <w:sz w:val="24"/>
           <w:szCs w:val="24"/>
         </w:rPr>
@@ -683,53 +728,7 @@
     <w:p>
       <w:pPr>
         <w:rPr>
-          <w:rFonts w:ascii="仿宋" w:eastAsia="仿宋" w:hAnsi="仿宋" w:hint="eastAsia"/>
-          <w:sz w:val="24"/>
-          <w:szCs w:val="24"/>
-        </w:rPr>
-      </w:pPr>
-    </w:p>
-    <w:p>
-      <w:pPr>
-        <w:rPr>
-          <w:rFonts w:ascii="仿宋" w:eastAsia="仿宋" w:hAnsi="仿宋" w:hint="eastAsia"/>
-          <w:color w:val="FF0000"/>
-          <w:sz w:val="24"/>
-          <w:szCs w:val="24"/>
-        </w:rPr>
-      </w:pPr>
-      <w:r>
-        <w:rPr>
-          <w:rFonts w:ascii="仿宋" w:eastAsia="仿宋" w:hAnsi="仿宋" w:hint="eastAsia"/>
-          <w:sz w:val="24"/>
-          <w:szCs w:val="24"/>
-        </w:rPr>
-        <w:tab/>
-      </w:r>
-      <w:r>
-        <w:rPr>
-          <w:rFonts w:ascii="仿宋" w:eastAsia="仿宋" w:hAnsi="仿宋" w:hint="eastAsia"/>
-          <w:color w:val="FF0000"/>
-          <w:sz w:val="24"/>
-          <w:szCs w:val="24"/>
-        </w:rPr>
-        <w:t>注：</w:t>
-      </w:r>
-      <w:r>
-        <w:rPr>
-          <w:rFonts w:ascii="仿宋" w:eastAsia="仿宋" w:hAnsi="仿宋" w:hint="eastAsia"/>
-          <w:color w:val="FF0000"/>
-          <w:sz w:val="24"/>
-          <w:szCs w:val="24"/>
-        </w:rPr>
-        <w:t>将发票明细拆分、词性标注后，单词名明细占比12.187%，多名词占比87.813%。</w:t>
-      </w:r>
-    </w:p>
-    <w:p>
-      <w:pPr>
-        <w:rPr>
-          <w:rFonts w:ascii="仿宋" w:eastAsia="仿宋" w:hAnsi="仿宋" w:hint="eastAsia"/>
-          <w:color w:val="FF0000"/>
+          <w:rFonts w:ascii="仿宋" w:eastAsia="仿宋" w:hAnsi="仿宋"/>
           <w:sz w:val="24"/>
           <w:szCs w:val="24"/>
         </w:rPr>
@@ -750,16 +749,861 @@
           <w:sz w:val="24"/>
           <w:szCs w:val="24"/>
         </w:rPr>
+        <w:tab/>
+      </w:r>
+      <w:r>
+        <w:rPr>
+          <w:rFonts w:ascii="仿宋" w:eastAsia="仿宋" w:hAnsi="仿宋" w:hint="eastAsia"/>
+          <w:color w:val="FF0000"/>
+          <w:sz w:val="24"/>
+          <w:szCs w:val="24"/>
+        </w:rPr>
+        <w:t>注：</w:t>
+      </w:r>
+      <w:r>
+        <w:rPr>
+          <w:rFonts w:ascii="仿宋" w:eastAsia="仿宋" w:hAnsi="仿宋" w:hint="eastAsia"/>
+          <w:color w:val="FF0000"/>
+          <w:sz w:val="24"/>
+          <w:szCs w:val="24"/>
+        </w:rPr>
+        <w:t>将发票明细拆分、词性标注后，单词名明细占比12.187%，多名词占比87.813%。</w:t>
+      </w:r>
+    </w:p>
+    <w:p>
+      <w:pPr>
+        <w:rPr>
+          <w:rFonts w:ascii="仿宋" w:eastAsia="仿宋" w:hAnsi="仿宋"/>
+          <w:color w:val="FF0000"/>
+          <w:sz w:val="24"/>
+          <w:szCs w:val="24"/>
+        </w:rPr>
+      </w:pPr>
+    </w:p>
+    <w:p>
+      <w:pPr>
+        <w:rPr>
+          <w:rFonts w:ascii="仿宋" w:eastAsia="仿宋" w:hAnsi="仿宋" w:hint="eastAsia"/>
+          <w:sz w:val="24"/>
+          <w:szCs w:val="24"/>
+        </w:rPr>
+      </w:pPr>
+      <w:r>
+        <w:rPr>
+          <w:rFonts w:ascii="仿宋" w:eastAsia="仿宋" w:hAnsi="仿宋" w:hint="eastAsia"/>
+          <w:sz w:val="24"/>
+          <w:szCs w:val="24"/>
+        </w:rPr>
         <w:t>4.</w:t>
       </w:r>
       <w:r>
         <w:rPr>
           <w:rFonts w:ascii="仿宋" w:eastAsia="仿宋" w:hAnsi="仿宋" w:hint="eastAsia"/>
+          <w:sz w:val="24"/>
+          <w:szCs w:val="24"/>
+        </w:rPr>
+        <w:t xml:space="preserve"> </w:t>
+      </w:r>
+      <w:r>
+        <w:rPr>
+          <w:rFonts w:ascii="仿宋" w:eastAsia="仿宋" w:hAnsi="仿宋" w:hint="eastAsia"/>
+          <w:sz w:val="24"/>
+          <w:szCs w:val="24"/>
+        </w:rPr>
+        <w:t>分类规则1</w:t>
+      </w:r>
+      <w:r>
+        <w:rPr>
+          <w:rFonts w:ascii="仿宋" w:eastAsia="仿宋" w:hAnsi="仿宋" w:hint="eastAsia"/>
+          <w:sz w:val="24"/>
+          <w:szCs w:val="24"/>
+        </w:rPr>
+        <w:t>（</w:t>
+      </w:r>
+      <w:r>
+        <w:rPr>
+          <w:rFonts w:ascii="仿宋" w:eastAsia="仿宋" w:hAnsi="仿宋" w:hint="eastAsia"/>
           <w:color w:val="FF0000"/>
           <w:sz w:val="24"/>
           <w:szCs w:val="24"/>
         </w:rPr>
-        <w:t xml:space="preserve"> </w:t>
+        <w:t>语义分析</w:t>
+      </w:r>
+      <w:r>
+        <w:rPr>
+          <w:rFonts w:ascii="仿宋" w:eastAsia="仿宋" w:hAnsi="仿宋" w:hint="eastAsia"/>
+          <w:color w:val="FF0000"/>
+          <w:sz w:val="24"/>
+          <w:szCs w:val="24"/>
+        </w:rPr>
+        <w:t xml:space="preserve"> | </w:t>
+      </w:r>
+      <w:r>
+        <w:rPr>
+          <w:rFonts w:ascii="仿宋" w:eastAsia="仿宋" w:hAnsi="仿宋" w:hint="eastAsia"/>
+          <w:color w:val="FF0000"/>
+          <w:sz w:val="24"/>
+          <w:szCs w:val="24"/>
+        </w:rPr>
+        <w:t>规则匹配</w:t>
+      </w:r>
+      <w:r>
+        <w:rPr>
+          <w:rFonts w:ascii="仿宋" w:eastAsia="仿宋" w:hAnsi="仿宋" w:hint="eastAsia"/>
+          <w:sz w:val="24"/>
+          <w:szCs w:val="24"/>
+        </w:rPr>
+        <w:t>）</w:t>
+      </w:r>
+    </w:p>
+    <w:p>
+      <w:pPr>
+        <w:rPr>
+          <w:rFonts w:ascii="仿宋" w:eastAsia="仿宋" w:hAnsi="仿宋" w:hint="eastAsia"/>
+          <w:color w:val="FF0000"/>
+          <w:sz w:val="24"/>
+          <w:szCs w:val="24"/>
+        </w:rPr>
+      </w:pPr>
+      <w:r>
+        <w:rPr>
+          <w:rFonts w:ascii="仿宋" w:eastAsia="仿宋" w:hAnsi="仿宋" w:hint="eastAsia"/>
+          <w:sz w:val="24"/>
+          <w:szCs w:val="24"/>
+        </w:rPr>
+        <w:tab/>
+      </w:r>
+      <w:r>
+        <w:rPr>
+          <w:rFonts w:ascii="仿宋" w:eastAsia="仿宋" w:hAnsi="仿宋" w:hint="eastAsia"/>
+          <w:color w:val="FF0000"/>
+          <w:sz w:val="24"/>
+          <w:szCs w:val="24"/>
+        </w:rPr>
+        <w:t>□ 未登录词</w:t>
+      </w:r>
+    </w:p>
+    <w:p>
+      <w:pPr>
+        <w:rPr>
+          <w:rFonts w:ascii="仿宋" w:eastAsia="仿宋" w:hAnsi="仿宋" w:hint="eastAsia"/>
+          <w:sz w:val="24"/>
+          <w:szCs w:val="24"/>
+        </w:rPr>
+      </w:pPr>
+      <w:r>
+        <w:rPr>
+          <w:rFonts w:ascii="仿宋" w:eastAsia="仿宋" w:hAnsi="仿宋" w:hint="eastAsia"/>
+          <w:sz w:val="24"/>
+          <w:szCs w:val="24"/>
+        </w:rPr>
+        <w:tab/>
+      </w:r>
+      <w:r>
+        <w:rPr>
+          <w:rFonts w:ascii="仿宋" w:eastAsia="仿宋" w:hAnsi="仿宋" w:hint="eastAsia"/>
+          <w:sz w:val="24"/>
+          <w:szCs w:val="24"/>
+        </w:rPr>
+        <w:tab/>
+        <w:t>▲ 书名（如：《</w:t>
+      </w:r>
+      <w:r>
+        <w:rPr>
+          <w:rFonts w:ascii="仿宋" w:eastAsia="仿宋" w:hAnsi="仿宋" w:hint="eastAsia"/>
+          <w:sz w:val="24"/>
+          <w:szCs w:val="24"/>
+        </w:rPr>
+        <w:t>中国上下五千年</w:t>
+      </w:r>
+      <w:r>
+        <w:rPr>
+          <w:rFonts w:ascii="仿宋" w:eastAsia="仿宋" w:hAnsi="仿宋" w:hint="eastAsia"/>
+          <w:sz w:val="24"/>
+          <w:szCs w:val="24"/>
+        </w:rPr>
+        <w:t>》）</w:t>
+      </w:r>
+    </w:p>
+    <w:p>
+      <w:pPr>
+        <w:rPr>
+          <w:rFonts w:ascii="仿宋" w:eastAsia="仿宋" w:hAnsi="仿宋" w:hint="eastAsia"/>
+          <w:sz w:val="24"/>
+          <w:szCs w:val="24"/>
+        </w:rPr>
+      </w:pPr>
+      <w:r>
+        <w:rPr>
+          <w:rFonts w:ascii="仿宋" w:eastAsia="仿宋" w:hAnsi="仿宋" w:hint="eastAsia"/>
+          <w:sz w:val="24"/>
+          <w:szCs w:val="24"/>
+        </w:rPr>
+        <w:tab/>
+      </w:r>
+      <w:r>
+        <w:rPr>
+          <w:rFonts w:ascii="仿宋" w:eastAsia="仿宋" w:hAnsi="仿宋" w:hint="eastAsia"/>
+          <w:sz w:val="24"/>
+          <w:szCs w:val="24"/>
+        </w:rPr>
+        <w:tab/>
+        <w:t>▲ 品牌名词（如：金蝶云之家）</w:t>
+      </w:r>
+    </w:p>
+    <w:p>
+      <w:pPr>
+        <w:rPr>
+          <w:rFonts w:ascii="仿宋" w:eastAsia="仿宋" w:hAnsi="仿宋" w:hint="eastAsia"/>
+          <w:sz w:val="24"/>
+          <w:szCs w:val="24"/>
+        </w:rPr>
+      </w:pPr>
+      <w:r>
+        <w:rPr>
+          <w:rFonts w:ascii="仿宋" w:eastAsia="仿宋" w:hAnsi="仿宋" w:hint="eastAsia"/>
+          <w:sz w:val="24"/>
+          <w:szCs w:val="24"/>
+        </w:rPr>
+        <w:tab/>
+      </w:r>
+      <w:r>
+        <w:rPr>
+          <w:rFonts w:ascii="仿宋" w:eastAsia="仿宋" w:hAnsi="仿宋" w:hint="eastAsia"/>
+          <w:sz w:val="24"/>
+          <w:szCs w:val="24"/>
+        </w:rPr>
+        <w:tab/>
+        <w:t>▲ 食物名词（如：江小白（酒））</w:t>
+      </w:r>
+    </w:p>
+    <w:p>
+      <w:pPr>
+        <w:rPr>
+          <w:rFonts w:ascii="仿宋" w:eastAsia="仿宋" w:hAnsi="仿宋" w:hint="eastAsia"/>
+          <w:color w:val="FF0000"/>
+          <w:sz w:val="24"/>
+          <w:szCs w:val="24"/>
+        </w:rPr>
+      </w:pPr>
+      <w:r>
+        <w:rPr>
+          <w:rFonts w:ascii="仿宋" w:eastAsia="仿宋" w:hAnsi="仿宋" w:hint="eastAsia"/>
+          <w:color w:val="FF0000"/>
+          <w:sz w:val="24"/>
+          <w:szCs w:val="24"/>
+        </w:rPr>
+        <w:tab/>
+        <w:t>□ 单名词</w:t>
+      </w:r>
+    </w:p>
+    <w:p>
+      <w:pPr>
+        <w:rPr>
+          <w:rFonts w:ascii="仿宋" w:eastAsia="仿宋" w:hAnsi="仿宋" w:hint="eastAsia"/>
+          <w:sz w:val="24"/>
+          <w:szCs w:val="24"/>
+        </w:rPr>
+      </w:pPr>
+      <w:r>
+        <w:rPr>
+          <w:rFonts w:ascii="仿宋" w:eastAsia="仿宋" w:hAnsi="仿宋" w:hint="eastAsia"/>
+          <w:sz w:val="24"/>
+          <w:szCs w:val="24"/>
+        </w:rPr>
+        <w:tab/>
+      </w:r>
+      <w:r>
+        <w:rPr>
+          <w:rFonts w:ascii="仿宋" w:eastAsia="仿宋" w:hAnsi="仿宋" w:hint="eastAsia"/>
+          <w:sz w:val="24"/>
+          <w:szCs w:val="24"/>
+        </w:rPr>
+        <w:tab/>
+        <w:t xml:space="preserve">▲ </w:t>
+      </w:r>
+      <w:r>
+        <w:rPr>
+          <w:rFonts w:ascii="仿宋" w:eastAsia="仿宋" w:hAnsi="仿宋" w:hint="eastAsia"/>
+          <w:sz w:val="24"/>
+          <w:szCs w:val="24"/>
+        </w:rPr>
+        <w:t>可直接搜索（如：水果）</w:t>
+      </w:r>
+    </w:p>
+    <w:p>
+      <w:pPr>
+        <w:rPr>
+          <w:rFonts w:ascii="仿宋" w:eastAsia="仿宋" w:hAnsi="仿宋" w:hint="eastAsia"/>
+          <w:sz w:val="24"/>
+          <w:szCs w:val="24"/>
+        </w:rPr>
+      </w:pPr>
+      <w:r>
+        <w:rPr>
+          <w:rFonts w:ascii="仿宋" w:eastAsia="仿宋" w:hAnsi="仿宋" w:hint="eastAsia"/>
+          <w:sz w:val="24"/>
+          <w:szCs w:val="24"/>
+        </w:rPr>
+        <w:tab/>
+      </w:r>
+      <w:r>
+        <w:rPr>
+          <w:rFonts w:ascii="仿宋" w:eastAsia="仿宋" w:hAnsi="仿宋" w:hint="eastAsia"/>
+          <w:sz w:val="24"/>
+          <w:szCs w:val="24"/>
+        </w:rPr>
+        <w:tab/>
+        <w:t>▲ 不可直接搜索（如：</w:t>
+      </w:r>
+      <w:r>
+        <w:rPr>
+          <w:rFonts w:ascii="仿宋" w:eastAsia="仿宋" w:hAnsi="仿宋" w:hint="eastAsia"/>
+          <w:sz w:val="24"/>
+          <w:szCs w:val="24"/>
+        </w:rPr>
+        <w:t>马夹</w:t>
+      </w:r>
+      <w:r>
+        <w:rPr>
+          <w:rFonts w:ascii="仿宋" w:eastAsia="仿宋" w:hAnsi="仿宋" w:hint="eastAsia"/>
+          <w:sz w:val="24"/>
+          <w:szCs w:val="24"/>
+        </w:rPr>
+        <w:t>）</w:t>
+      </w:r>
+    </w:p>
+    <w:p>
+      <w:pPr>
+        <w:rPr>
+          <w:rFonts w:ascii="仿宋" w:eastAsia="仿宋" w:hAnsi="仿宋" w:hint="eastAsia"/>
+          <w:sz w:val="24"/>
+          <w:szCs w:val="24"/>
+        </w:rPr>
+      </w:pPr>
+      <w:r>
+        <w:rPr>
+          <w:rFonts w:ascii="仿宋" w:eastAsia="仿宋" w:hAnsi="仿宋" w:hint="eastAsia"/>
+          <w:sz w:val="24"/>
+          <w:szCs w:val="24"/>
+        </w:rPr>
+        <w:tab/>
+      </w:r>
+      <w:r>
+        <w:rPr>
+          <w:rFonts w:ascii="仿宋" w:eastAsia="仿宋" w:hAnsi="仿宋" w:hint="eastAsia"/>
+          <w:sz w:val="24"/>
+          <w:szCs w:val="24"/>
+        </w:rPr>
+        <w:tab/>
+      </w:r>
+      <w:r>
+        <w:rPr>
+          <w:rFonts w:ascii="仿宋" w:eastAsia="仿宋" w:hAnsi="仿宋" w:hint="eastAsia"/>
+          <w:sz w:val="24"/>
+          <w:szCs w:val="24"/>
+        </w:rPr>
+        <w:tab/>
+        <w:t xml:space="preserve">★ </w:t>
+      </w:r>
+      <w:r>
+        <w:rPr>
+          <w:rFonts w:ascii="仿宋" w:eastAsia="仿宋" w:hAnsi="仿宋" w:hint="eastAsia"/>
+          <w:sz w:val="24"/>
+          <w:szCs w:val="24"/>
+        </w:rPr>
+        <w:t>直意</w:t>
+      </w:r>
+    </w:p>
+    <w:p>
+      <w:pPr>
+        <w:rPr>
+          <w:rFonts w:ascii="仿宋" w:eastAsia="仿宋" w:hAnsi="仿宋" w:hint="eastAsia"/>
+          <w:sz w:val="24"/>
+          <w:szCs w:val="24"/>
+        </w:rPr>
+      </w:pPr>
+      <w:r>
+        <w:rPr>
+          <w:rFonts w:ascii="仿宋" w:eastAsia="仿宋" w:hAnsi="仿宋" w:hint="eastAsia"/>
+          <w:sz w:val="24"/>
+          <w:szCs w:val="24"/>
+        </w:rPr>
+        <w:tab/>
+      </w:r>
+      <w:r>
+        <w:rPr>
+          <w:rFonts w:ascii="仿宋" w:eastAsia="仿宋" w:hAnsi="仿宋" w:hint="eastAsia"/>
+          <w:sz w:val="24"/>
+          <w:szCs w:val="24"/>
+        </w:rPr>
+        <w:tab/>
+      </w:r>
+      <w:r>
+        <w:rPr>
+          <w:rFonts w:ascii="仿宋" w:eastAsia="仿宋" w:hAnsi="仿宋" w:hint="eastAsia"/>
+          <w:sz w:val="24"/>
+          <w:szCs w:val="24"/>
+        </w:rPr>
+        <w:tab/>
+      </w:r>
+      <w:r>
+        <w:rPr>
+          <w:rFonts w:ascii="仿宋" w:eastAsia="仿宋" w:hAnsi="仿宋" w:hint="eastAsia"/>
+          <w:sz w:val="24"/>
+          <w:szCs w:val="24"/>
+        </w:rPr>
+        <w:tab/>
+      </w:r>
+      <w:r>
+        <w:rPr>
+          <w:rFonts w:ascii="仿宋" w:eastAsia="仿宋" w:hAnsi="仿宋" w:hint="eastAsia"/>
+          <w:sz w:val="24"/>
+          <w:szCs w:val="24"/>
+        </w:rPr>
+        <w:t>如：</w:t>
+      </w:r>
+      <w:r>
+        <w:rPr>
+          <w:rFonts w:ascii="仿宋" w:eastAsia="仿宋" w:hAnsi="仿宋" w:hint="eastAsia"/>
+          <w:sz w:val="24"/>
+          <w:szCs w:val="24"/>
+        </w:rPr>
+        <w:tab/>
+        <w:t>马夹上位词是服装</w:t>
+      </w:r>
+    </w:p>
+    <w:p>
+      <w:pPr>
+        <w:rPr>
+          <w:rFonts w:ascii="仿宋" w:eastAsia="仿宋" w:hAnsi="仿宋" w:hint="eastAsia"/>
+          <w:sz w:val="24"/>
+          <w:szCs w:val="24"/>
+        </w:rPr>
+      </w:pPr>
+      <w:r>
+        <w:rPr>
+          <w:rFonts w:ascii="仿宋" w:eastAsia="仿宋" w:hAnsi="仿宋" w:hint="eastAsia"/>
+          <w:sz w:val="24"/>
+          <w:szCs w:val="24"/>
+        </w:rPr>
+        <w:tab/>
+      </w:r>
+      <w:r>
+        <w:rPr>
+          <w:rFonts w:ascii="仿宋" w:eastAsia="仿宋" w:hAnsi="仿宋" w:hint="eastAsia"/>
+          <w:sz w:val="24"/>
+          <w:szCs w:val="24"/>
+        </w:rPr>
+        <w:tab/>
+      </w:r>
+      <w:r>
+        <w:rPr>
+          <w:rFonts w:ascii="仿宋" w:eastAsia="仿宋" w:hAnsi="仿宋" w:hint="eastAsia"/>
+          <w:sz w:val="24"/>
+          <w:szCs w:val="24"/>
+        </w:rPr>
+        <w:tab/>
+        <w:t xml:space="preserve">★ </w:t>
+      </w:r>
+      <w:r>
+        <w:rPr>
+          <w:rFonts w:ascii="仿宋" w:eastAsia="仿宋" w:hAnsi="仿宋" w:hint="eastAsia"/>
+          <w:sz w:val="24"/>
+          <w:szCs w:val="24"/>
+        </w:rPr>
+        <w:t>非直意：</w:t>
+      </w:r>
+    </w:p>
+    <w:p>
+      <w:pPr>
+        <w:rPr>
+          <w:rFonts w:ascii="仿宋" w:eastAsia="仿宋" w:hAnsi="仿宋" w:hint="eastAsia"/>
+          <w:sz w:val="24"/>
+          <w:szCs w:val="24"/>
+        </w:rPr>
+      </w:pPr>
+      <w:r>
+        <w:rPr>
+          <w:rFonts w:ascii="仿宋" w:eastAsia="仿宋" w:hAnsi="仿宋" w:hint="eastAsia"/>
+          <w:sz w:val="24"/>
+          <w:szCs w:val="24"/>
+        </w:rPr>
+        <w:tab/>
+      </w:r>
+      <w:r>
+        <w:rPr>
+          <w:rFonts w:ascii="仿宋" w:eastAsia="仿宋" w:hAnsi="仿宋" w:hint="eastAsia"/>
+          <w:sz w:val="24"/>
+          <w:szCs w:val="24"/>
+        </w:rPr>
+        <w:tab/>
+      </w:r>
+      <w:r>
+        <w:rPr>
+          <w:rFonts w:ascii="仿宋" w:eastAsia="仿宋" w:hAnsi="仿宋" w:hint="eastAsia"/>
+          <w:sz w:val="24"/>
+          <w:szCs w:val="24"/>
+        </w:rPr>
+        <w:tab/>
+      </w:r>
+      <w:r>
+        <w:rPr>
+          <w:rFonts w:ascii="仿宋" w:eastAsia="仿宋" w:hAnsi="仿宋" w:hint="eastAsia"/>
+          <w:sz w:val="24"/>
+          <w:szCs w:val="24"/>
+        </w:rPr>
+        <w:tab/>
+      </w:r>
+      <w:r>
+        <w:rPr>
+          <w:rFonts w:ascii="仿宋" w:eastAsia="仿宋" w:hAnsi="仿宋" w:hint="eastAsia"/>
+          <w:sz w:val="24"/>
+          <w:szCs w:val="24"/>
+        </w:rPr>
+        <w:t>如：</w:t>
+      </w:r>
+      <w:r>
+        <w:rPr>
+          <w:rFonts w:ascii="仿宋" w:eastAsia="仿宋" w:hAnsi="仿宋" w:hint="eastAsia"/>
+          <w:sz w:val="24"/>
+          <w:szCs w:val="24"/>
+        </w:rPr>
+        <w:tab/>
+      </w:r>
+      <w:r>
+        <w:rPr>
+          <w:rFonts w:ascii="仿宋" w:eastAsia="仿宋" w:hAnsi="仿宋" w:hint="eastAsia"/>
+          <w:sz w:val="24"/>
+          <w:szCs w:val="24"/>
+        </w:rPr>
+        <w:t>汽车，可能指的是玩具</w:t>
+      </w:r>
+      <w:r>
+        <w:rPr>
+          <w:rFonts w:ascii="仿宋" w:eastAsia="仿宋" w:hAnsi="仿宋" w:hint="eastAsia"/>
+          <w:sz w:val="24"/>
+          <w:szCs w:val="24"/>
+        </w:rPr>
+        <w:t>汽车</w:t>
+      </w:r>
+    </w:p>
+    <w:p>
+      <w:pPr>
+        <w:rPr>
+          <w:rFonts w:ascii="仿宋" w:eastAsia="仿宋" w:hAnsi="仿宋" w:hint="eastAsia"/>
+          <w:sz w:val="24"/>
+          <w:szCs w:val="24"/>
+        </w:rPr>
+      </w:pPr>
+      <w:r>
+        <w:rPr>
+          <w:rFonts w:ascii="仿宋" w:eastAsia="仿宋" w:hAnsi="仿宋" w:hint="eastAsia"/>
+          <w:sz w:val="24"/>
+          <w:szCs w:val="24"/>
+        </w:rPr>
+        <w:tab/>
+      </w:r>
+      <w:r>
+        <w:rPr>
+          <w:rFonts w:ascii="仿宋" w:eastAsia="仿宋" w:hAnsi="仿宋" w:hint="eastAsia"/>
+          <w:sz w:val="24"/>
+          <w:szCs w:val="24"/>
+        </w:rPr>
+        <w:tab/>
+      </w:r>
+      <w:r>
+        <w:rPr>
+          <w:rFonts w:ascii="仿宋" w:eastAsia="仿宋" w:hAnsi="仿宋" w:hint="eastAsia"/>
+          <w:sz w:val="24"/>
+          <w:szCs w:val="24"/>
+        </w:rPr>
+        <w:tab/>
+      </w:r>
+      <w:r>
+        <w:rPr>
+          <w:rFonts w:ascii="仿宋" w:eastAsia="仿宋" w:hAnsi="仿宋" w:hint="eastAsia"/>
+          <w:sz w:val="24"/>
+          <w:szCs w:val="24"/>
+        </w:rPr>
+        <w:tab/>
+      </w:r>
+      <w:r>
+        <w:rPr>
+          <w:rFonts w:ascii="仿宋" w:eastAsia="仿宋" w:hAnsi="仿宋" w:hint="eastAsia"/>
+          <w:sz w:val="24"/>
+          <w:szCs w:val="24"/>
+        </w:rPr>
+        <w:tab/>
+      </w:r>
+      <w:r>
+        <w:rPr>
+          <w:rFonts w:ascii="仿宋" w:eastAsia="仿宋" w:hAnsi="仿宋" w:hint="eastAsia"/>
+          <w:sz w:val="24"/>
+          <w:szCs w:val="24"/>
+        </w:rPr>
+        <w:tab/>
+        <w:t>烘焙，指的是面包</w:t>
+      </w:r>
+    </w:p>
+    <w:p>
+      <w:pPr>
+        <w:rPr>
+          <w:rFonts w:ascii="仿宋" w:eastAsia="仿宋" w:hAnsi="仿宋" w:hint="eastAsia"/>
+          <w:color w:val="FF0000"/>
+          <w:sz w:val="24"/>
+          <w:szCs w:val="24"/>
+        </w:rPr>
+      </w:pPr>
+      <w:r>
+        <w:rPr>
+          <w:rFonts w:ascii="仿宋" w:eastAsia="仿宋" w:hAnsi="仿宋" w:hint="eastAsia"/>
+          <w:color w:val="FF0000"/>
+          <w:sz w:val="24"/>
+          <w:szCs w:val="24"/>
+        </w:rPr>
+        <w:tab/>
+        <w:t>□ 多名词</w:t>
+      </w:r>
+    </w:p>
+    <w:p>
+      <w:pPr>
+        <w:rPr>
+          <w:rFonts w:ascii="仿宋" w:eastAsia="仿宋" w:hAnsi="仿宋" w:hint="eastAsia"/>
+          <w:sz w:val="24"/>
+          <w:szCs w:val="24"/>
+        </w:rPr>
+      </w:pPr>
+      <w:r>
+        <w:rPr>
+          <w:rFonts w:ascii="仿宋" w:eastAsia="仿宋" w:hAnsi="仿宋" w:hint="eastAsia"/>
+          <w:sz w:val="24"/>
+          <w:szCs w:val="24"/>
+        </w:rPr>
+        <w:tab/>
+      </w:r>
+      <w:r>
+        <w:rPr>
+          <w:rFonts w:ascii="仿宋" w:eastAsia="仿宋" w:hAnsi="仿宋" w:hint="eastAsia"/>
+          <w:sz w:val="24"/>
+          <w:szCs w:val="24"/>
+        </w:rPr>
+        <w:tab/>
+      </w:r>
+      <w:r>
+        <w:rPr>
+          <w:rFonts w:ascii="仿宋" w:eastAsia="仿宋" w:hAnsi="仿宋" w:hint="eastAsia"/>
+          <w:sz w:val="24"/>
+          <w:szCs w:val="24"/>
+        </w:rPr>
+        <w:t>▲ 主名词识别</w:t>
+      </w:r>
+    </w:p>
+    <w:p>
+      <w:pPr>
+        <w:rPr>
+          <w:rFonts w:ascii="仿宋" w:eastAsia="仿宋" w:hAnsi="仿宋" w:hint="eastAsia"/>
+          <w:sz w:val="24"/>
+          <w:szCs w:val="24"/>
+        </w:rPr>
+      </w:pPr>
+      <w:r>
+        <w:rPr>
+          <w:rFonts w:ascii="仿宋" w:eastAsia="仿宋" w:hAnsi="仿宋" w:hint="eastAsia"/>
+          <w:sz w:val="24"/>
+          <w:szCs w:val="24"/>
+        </w:rPr>
+        <w:tab/>
+      </w:r>
+      <w:r>
+        <w:rPr>
+          <w:rFonts w:ascii="仿宋" w:eastAsia="仿宋" w:hAnsi="仿宋" w:hint="eastAsia"/>
+          <w:sz w:val="24"/>
+          <w:szCs w:val="24"/>
+        </w:rPr>
+        <w:tab/>
+      </w:r>
+      <w:r>
+        <w:rPr>
+          <w:rFonts w:ascii="仿宋" w:eastAsia="仿宋" w:hAnsi="仿宋" w:hint="eastAsia"/>
+          <w:sz w:val="24"/>
+          <w:szCs w:val="24"/>
+        </w:rPr>
+        <w:tab/>
+      </w:r>
+      <w:r>
+        <w:rPr>
+          <w:rFonts w:ascii="仿宋" w:eastAsia="仿宋" w:hAnsi="仿宋" w:hint="eastAsia"/>
+          <w:sz w:val="24"/>
+          <w:szCs w:val="24"/>
+        </w:rPr>
+        <w:tab/>
+      </w:r>
+      <w:r>
+        <w:rPr>
+          <w:rFonts w:ascii="仿宋" w:eastAsia="仿宋" w:hAnsi="仿宋" w:hint="eastAsia"/>
+          <w:sz w:val="24"/>
+          <w:szCs w:val="24"/>
+        </w:rPr>
+        <w:t>如：</w:t>
+      </w:r>
+    </w:p>
+    <w:p>
+      <w:pPr>
+        <w:rPr>
+          <w:rFonts w:ascii="仿宋" w:eastAsia="仿宋" w:hAnsi="仿宋" w:hint="eastAsia"/>
+          <w:sz w:val="24"/>
+          <w:szCs w:val="24"/>
+        </w:rPr>
+      </w:pPr>
+      <w:r>
+        <w:rPr>
+          <w:rFonts w:ascii="仿宋" w:eastAsia="仿宋" w:hAnsi="仿宋" w:hint="eastAsia"/>
+          <w:sz w:val="24"/>
+          <w:szCs w:val="24"/>
+        </w:rPr>
+        <w:tab/>
+      </w:r>
+      <w:r>
+        <w:rPr>
+          <w:rFonts w:ascii="仿宋" w:eastAsia="仿宋" w:hAnsi="仿宋" w:hint="eastAsia"/>
+          <w:sz w:val="24"/>
+          <w:szCs w:val="24"/>
+        </w:rPr>
+        <w:tab/>
+      </w:r>
+      <w:r>
+        <w:rPr>
+          <w:rFonts w:ascii="仿宋" w:eastAsia="仿宋" w:hAnsi="仿宋" w:hint="eastAsia"/>
+          <w:sz w:val="24"/>
+          <w:szCs w:val="24"/>
+        </w:rPr>
+        <w:tab/>
+      </w:r>
+      <w:r>
+        <w:rPr>
+          <w:rFonts w:ascii="仿宋" w:eastAsia="仿宋" w:hAnsi="仿宋" w:hint="eastAsia"/>
+          <w:sz w:val="24"/>
+          <w:szCs w:val="24"/>
+        </w:rPr>
+        <w:tab/>
+      </w:r>
+      <w:r>
+        <w:rPr>
+          <w:rFonts w:ascii="仿宋" w:eastAsia="仿宋" w:hAnsi="仿宋" w:hint="eastAsia"/>
+          <w:sz w:val="24"/>
+          <w:szCs w:val="24"/>
+        </w:rPr>
+        <w:tab/>
+      </w:r>
+      <w:r>
+        <w:rPr>
+          <w:rFonts w:ascii="仿宋" w:eastAsia="仿宋" w:hAnsi="仿宋" w:hint="eastAsia"/>
+          <w:color w:val="FF0000"/>
+          <w:sz w:val="24"/>
+          <w:szCs w:val="24"/>
+        </w:rPr>
+        <w:t>饼干（胡萝卜味）、</w:t>
+      </w:r>
+      <w:r>
+        <w:rPr>
+          <w:rFonts w:ascii="仿宋" w:eastAsia="仿宋" w:hAnsi="仿宋" w:hint="eastAsia"/>
+          <w:color w:val="FF0000"/>
+          <w:sz w:val="24"/>
+          <w:szCs w:val="24"/>
+        </w:rPr>
+        <w:t>胡萝卜味饼干</w:t>
+      </w:r>
+      <w:r>
+        <w:rPr>
+          <w:rFonts w:ascii="仿宋" w:eastAsia="仿宋" w:hAnsi="仿宋" w:hint="eastAsia"/>
+          <w:sz w:val="24"/>
+          <w:szCs w:val="24"/>
+        </w:rPr>
+        <w:t>的主名词是饼干</w:t>
+      </w:r>
+    </w:p>
+    <w:p>
+      <w:pPr>
+        <w:rPr>
+          <w:rFonts w:ascii="仿宋" w:eastAsia="仿宋" w:hAnsi="仿宋" w:hint="eastAsia"/>
+          <w:sz w:val="24"/>
+          <w:szCs w:val="24"/>
+        </w:rPr>
+      </w:pPr>
+      <w:r>
+        <w:rPr>
+          <w:rFonts w:ascii="仿宋" w:eastAsia="仿宋" w:hAnsi="仿宋" w:hint="eastAsia"/>
+          <w:sz w:val="24"/>
+          <w:szCs w:val="24"/>
+        </w:rPr>
+        <w:tab/>
+      </w:r>
+      <w:r>
+        <w:rPr>
+          <w:rFonts w:ascii="仿宋" w:eastAsia="仿宋" w:hAnsi="仿宋" w:hint="eastAsia"/>
+          <w:sz w:val="24"/>
+          <w:szCs w:val="24"/>
+        </w:rPr>
+        <w:tab/>
+      </w:r>
+      <w:r>
+        <w:rPr>
+          <w:rFonts w:ascii="仿宋" w:eastAsia="仿宋" w:hAnsi="仿宋" w:hint="eastAsia"/>
+          <w:sz w:val="24"/>
+          <w:szCs w:val="24"/>
+        </w:rPr>
+        <w:tab/>
+      </w:r>
+      <w:r>
+        <w:rPr>
+          <w:rFonts w:ascii="仿宋" w:eastAsia="仿宋" w:hAnsi="仿宋" w:hint="eastAsia"/>
+          <w:sz w:val="24"/>
+          <w:szCs w:val="24"/>
+        </w:rPr>
+        <w:tab/>
+      </w:r>
+      <w:r>
+        <w:rPr>
+          <w:rFonts w:ascii="仿宋" w:eastAsia="仿宋" w:hAnsi="仿宋" w:hint="eastAsia"/>
+          <w:sz w:val="24"/>
+          <w:szCs w:val="24"/>
+        </w:rPr>
+        <w:tab/>
+      </w:r>
+      <w:r>
+        <w:rPr>
+          <w:rFonts w:ascii="仿宋" w:eastAsia="仿宋" w:hAnsi="仿宋" w:hint="eastAsia"/>
+          <w:sz w:val="24"/>
+          <w:szCs w:val="24"/>
+        </w:rPr>
+        <w:t>烘焙大礼包</w:t>
+      </w:r>
+      <w:r>
+        <w:rPr>
+          <w:rFonts w:ascii="仿宋" w:eastAsia="仿宋" w:hAnsi="仿宋" w:hint="eastAsia"/>
+          <w:sz w:val="24"/>
+          <w:szCs w:val="24"/>
+        </w:rPr>
+        <w:tab/>
+        <w:t>的主名词是烘焙</w:t>
+      </w:r>
+    </w:p>
+    <w:p>
+      <w:pPr>
+        <w:rPr>
+          <w:rFonts w:ascii="仿宋" w:eastAsia="仿宋" w:hAnsi="仿宋"/>
+          <w:sz w:val="24"/>
+          <w:szCs w:val="24"/>
+        </w:rPr>
+      </w:pPr>
+      <w:r>
+        <w:rPr>
+          <w:rFonts w:ascii="仿宋" w:eastAsia="仿宋" w:hAnsi="仿宋" w:hint="eastAsia"/>
+          <w:sz w:val="24"/>
+          <w:szCs w:val="24"/>
+        </w:rPr>
+        <w:tab/>
       </w:r>
     </w:p>
     <w:sectPr>

--- a/003 分析及计划/训练集数据分析.docx
+++ b/003 分析及计划/训练集数据分析.docx
@@ -46,12 +46,12 @@
       </w:r>
       <w:r>
         <w:rPr>
-          <w:rFonts w:asciiTheme="majorHAnsi" w:eastAsia="仿宋" w:hAnsiTheme="majorHAnsi"/>
+          <w:rFonts w:asciiTheme="majorHAnsi" w:eastAsia="仿宋" w:hAnsiTheme="majorHAnsi" w:hint="eastAsia"/>
           <w:color w:val="FF0000"/>
           <w:sz w:val="28"/>
           <w:szCs w:val="28"/>
         </w:rPr>
-        <w:t>25754</w:t>
+        <w:t>24992</w:t>
       </w:r>
       <w:r>
         <w:rPr>
@@ -67,7 +67,23 @@
           <w:sz w:val="24"/>
           <w:szCs w:val="24"/>
         </w:rPr>
-        <w:t>train2.data</w:t>
+        <w:t>train2</w:t>
+      </w:r>
+      <w:r>
+        <w:rPr>
+          <w:rFonts w:ascii="仿宋" w:eastAsia="仿宋" w:hAnsi="仿宋" w:hint="eastAsia"/>
+          <w:sz w:val="24"/>
+          <w:szCs w:val="24"/>
+        </w:rPr>
+        <w:t>.1</w:t>
+      </w:r>
+      <w:r>
+        <w:rPr>
+          <w:rFonts w:ascii="仿宋" w:eastAsia="仿宋" w:hAnsi="仿宋"/>
+          <w:sz w:val="24"/>
+          <w:szCs w:val="24"/>
+        </w:rPr>
+        <w:t>.data</w:t>
       </w:r>
       <w:r>
         <w:rPr>
@@ -118,7 +134,15 @@
           <w:sz w:val="28"/>
           <w:szCs w:val="28"/>
         </w:rPr>
-        <w:t>25754</w:t>
+        <w:t>24992</w:t>
+      </w:r>
+      <w:r>
+        <w:rPr>
+          <w:rFonts w:ascii="仿宋" w:eastAsia="仿宋" w:hAnsi="仿宋" w:hint="eastAsia"/>
+          <w:sz w:val="24"/>
+          <w:szCs w:val="24"/>
+        </w:rPr>
+        <w:t>条明细</w:t>
       </w:r>
       <w:r>
         <w:rPr>
@@ -144,7 +168,16 @@
           <w:sz w:val="24"/>
           <w:szCs w:val="24"/>
         </w:rPr>
-        <w:t>提取词性为名词的词语</w:t>
+        <w:t>提取词性为名词、动词、介词、成语、缩写、形容词、名词修饰</w:t>
+      </w:r>
+      <w:r>
+        <w:rPr>
+          <w:rFonts w:ascii="仿宋" w:eastAsia="仿宋" w:hAnsi="仿宋" w:hint="eastAsia"/>
+          <w:color w:val="0000CC"/>
+          <w:sz w:val="24"/>
+          <w:szCs w:val="24"/>
+        </w:rPr>
+        <w:t>的词语</w:t>
       </w:r>
       <w:r>
         <w:rPr>
@@ -185,7 +218,7 @@
           <w:sz w:val="28"/>
           <w:szCs w:val="28"/>
         </w:rPr>
-        <w:t>24036</w:t>
+        <w:t>23794</w:t>
       </w:r>
       <w:r>
         <w:rPr>
@@ -201,7 +234,23 @@
           <w:sz w:val="24"/>
           <w:szCs w:val="24"/>
         </w:rPr>
-        <w:t>train2.data.out</w:t>
+        <w:t>train2.</w:t>
+      </w:r>
+      <w:r>
+        <w:rPr>
+          <w:rFonts w:ascii="仿宋" w:eastAsia="仿宋" w:hAnsi="仿宋" w:hint="eastAsia"/>
+          <w:sz w:val="24"/>
+          <w:szCs w:val="24"/>
+        </w:rPr>
+        <w:t>1.</w:t>
+      </w:r>
+      <w:r>
+        <w:rPr>
+          <w:rFonts w:ascii="仿宋" w:eastAsia="仿宋" w:hAnsi="仿宋"/>
+          <w:sz w:val="24"/>
+          <w:szCs w:val="24"/>
+        </w:rPr>
+        <w:t>data.out</w:t>
       </w:r>
       <w:r>
         <w:rPr>
@@ -236,49 +285,7 @@
           <w:szCs w:val="24"/>
         </w:rPr>
         <w:tab/>
-        <w:t>注：词性标注后少于25754条数据是因为有些明细分词后的名词个数为0，</w:t>
-      </w:r>
-      <w:r>
-        <w:rPr>
-          <w:rFonts w:ascii="仿宋" w:eastAsia="仿宋" w:hAnsi="仿宋" w:hint="eastAsia"/>
-          <w:sz w:val="24"/>
-          <w:szCs w:val="24"/>
-        </w:rPr>
-        <w:t>明细</w:t>
-      </w:r>
-      <w:r>
-        <w:rPr>
-          <w:rFonts w:ascii="仿宋" w:eastAsia="仿宋" w:hAnsi="仿宋" w:hint="eastAsia"/>
-          <w:sz w:val="24"/>
-          <w:szCs w:val="24"/>
-        </w:rPr>
-        <w:t>可能是测试数据，也可能是生产数据。</w:t>
-      </w:r>
-    </w:p>
-    <w:p>
-      <w:pPr>
-        <w:rPr>
-          <w:rFonts w:ascii="仿宋" w:eastAsia="仿宋" w:hAnsi="仿宋"/>
-          <w:sz w:val="24"/>
-          <w:szCs w:val="24"/>
-        </w:rPr>
-      </w:pPr>
-    </w:p>
-    <w:p>
-      <w:pPr>
-        <w:rPr>
-          <w:rFonts w:ascii="仿宋" w:eastAsia="仿宋" w:hAnsi="仿宋"/>
-          <w:sz w:val="24"/>
-          <w:szCs w:val="24"/>
-        </w:rPr>
-      </w:pPr>
-      <w:r>
-        <w:rPr>
-          <w:rFonts w:ascii="仿宋" w:eastAsia="仿宋" w:hAnsi="仿宋" w:hint="eastAsia"/>
-          <w:sz w:val="24"/>
-          <w:szCs w:val="24"/>
-        </w:rPr>
-        <w:t>3.对</w:t>
+        <w:t>注：词性标注后少于</w:t>
       </w:r>
       <w:r>
         <w:rPr>
@@ -287,15 +294,90 @@
           <w:sz w:val="28"/>
           <w:szCs w:val="28"/>
         </w:rPr>
-        <w:t>24036</w:t>
-      </w:r>
-      <w:r>
-        <w:rPr>
-          <w:rFonts w:ascii="仿宋" w:eastAsia="仿宋" w:hAnsi="仿宋" w:hint="eastAsia"/>
-          <w:sz w:val="24"/>
-          <w:szCs w:val="24"/>
-        </w:rPr>
-        <w:t>条发票明细</w:t>
+        <w:t>24992</w:t>
+      </w:r>
+      <w:r>
+        <w:rPr>
+          <w:rFonts w:ascii="仿宋" w:eastAsia="仿宋" w:hAnsi="仿宋" w:hint="eastAsia"/>
+          <w:sz w:val="24"/>
+          <w:szCs w:val="24"/>
+        </w:rPr>
+        <w:t>条数据是因为有些明细分词后的名词个数为0，</w:t>
+      </w:r>
+      <w:r>
+        <w:rPr>
+          <w:rFonts w:ascii="仿宋" w:eastAsia="仿宋" w:hAnsi="仿宋" w:hint="eastAsia"/>
+          <w:sz w:val="24"/>
+          <w:szCs w:val="24"/>
+        </w:rPr>
+        <w:t>已被去除。</w:t>
+      </w:r>
+      <w:r>
+        <w:rPr>
+          <w:rFonts w:ascii="仿宋" w:eastAsia="仿宋" w:hAnsi="仿宋"/>
+          <w:sz w:val="24"/>
+          <w:szCs w:val="24"/>
+        </w:rPr>
+        <w:t xml:space="preserve"> </w:t>
+      </w:r>
+    </w:p>
+    <w:p>
+      <w:pPr>
+        <w:rPr>
+          <w:rFonts w:ascii="仿宋" w:eastAsia="仿宋" w:hAnsi="仿宋"/>
+          <w:sz w:val="24"/>
+          <w:szCs w:val="24"/>
+        </w:rPr>
+      </w:pPr>
+    </w:p>
+    <w:p>
+      <w:pPr>
+        <w:rPr>
+          <w:rFonts w:ascii="仿宋" w:eastAsia="仿宋" w:hAnsi="仿宋"/>
+          <w:sz w:val="24"/>
+          <w:szCs w:val="24"/>
+        </w:rPr>
+      </w:pPr>
+      <w:r>
+        <w:rPr>
+          <w:rFonts w:ascii="仿宋" w:eastAsia="仿宋" w:hAnsi="仿宋" w:hint="eastAsia"/>
+          <w:sz w:val="24"/>
+          <w:szCs w:val="24"/>
+        </w:rPr>
+        <w:t>3.对</w:t>
+      </w:r>
+      <w:r>
+        <w:rPr>
+          <w:rFonts w:asciiTheme="majorHAnsi" w:eastAsia="仿宋" w:hAnsiTheme="majorHAnsi" w:hint="eastAsia"/>
+          <w:color w:val="FF0000"/>
+          <w:sz w:val="28"/>
+          <w:szCs w:val="28"/>
+        </w:rPr>
+        <w:t>23794</w:t>
+      </w:r>
+      <w:r>
+        <w:rPr>
+          <w:rFonts w:ascii="仿宋" w:eastAsia="仿宋" w:hAnsi="仿宋" w:hint="eastAsia"/>
+          <w:sz w:val="24"/>
+          <w:szCs w:val="24"/>
+        </w:rPr>
+        <w:t>条</w:t>
+      </w:r>
+      <w:r>
+        <w:rPr>
+          <w:rFonts w:ascii="仿宋" w:eastAsia="仿宋" w:hAnsi="仿宋" w:hint="eastAsia"/>
+          <w:sz w:val="24"/>
+          <w:szCs w:val="24"/>
+        </w:rPr>
+        <w:t>已拆分、标注的</w:t>
+      </w:r>
+      <w:r>
+        <w:rPr>
+          <w:rFonts w:ascii="仿宋" w:eastAsia="仿宋" w:hAnsi="仿宋" w:hint="eastAsia"/>
+          <w:sz w:val="24"/>
+          <w:szCs w:val="24"/>
+        </w:rPr>
+        <w:t>发票明细</w:t>
       </w:r>
       <w:r>
         <w:rPr>
@@ -311,7 +393,48 @@
           <w:sz w:val="24"/>
           <w:szCs w:val="24"/>
         </w:rPr>
-        <w:t>去重，</w:t>
+        <w:t>去重</w:t>
+      </w:r>
+      <w:r>
+        <w:rPr>
+          <w:rFonts w:ascii="仿宋" w:eastAsia="仿宋" w:hAnsi="仿宋" w:hint="eastAsia"/>
+          <w:sz w:val="24"/>
+          <w:szCs w:val="24"/>
+        </w:rPr>
+        <w:t>【注1】</w:t>
+      </w:r>
+      <w:r>
+        <w:rPr>
+          <w:rFonts w:ascii="仿宋" w:eastAsia="仿宋" w:hAnsi="仿宋" w:hint="eastAsia"/>
+          <w:sz w:val="24"/>
+          <w:szCs w:val="24"/>
+        </w:rPr>
+        <w:t>，</w:t>
+      </w:r>
+      <w:r>
+        <w:rPr>
+          <w:rFonts w:ascii="仿宋" w:eastAsia="仿宋" w:hAnsi="仿宋" w:hint="eastAsia"/>
+          <w:sz w:val="24"/>
+          <w:szCs w:val="24"/>
+        </w:rPr>
+        <w:t>去重后的数量为</w:t>
+      </w:r>
+      <w:r>
+        <w:rPr>
+          <w:rFonts w:asciiTheme="majorHAnsi" w:eastAsia="仿宋" w:hAnsiTheme="majorHAnsi" w:hint="eastAsia"/>
+          <w:color w:val="FF0000"/>
+          <w:sz w:val="28"/>
+          <w:szCs w:val="28"/>
+        </w:rPr>
+        <w:t>15964</w:t>
+      </w:r>
+      <w:r>
+        <w:rPr>
+          <w:rFonts w:ascii="仿宋" w:eastAsia="仿宋" w:hAnsi="仿宋" w:hint="eastAsia"/>
+          <w:sz w:val="24"/>
+          <w:szCs w:val="24"/>
+        </w:rPr>
+        <w:t>，</w:t>
       </w:r>
       <w:r>
         <w:rPr>
@@ -359,7 +482,23 @@
           <w:sz w:val="24"/>
           <w:szCs w:val="24"/>
         </w:rPr>
-        <w:t>train2.data.out.line_unique</w:t>
+        <w:t>train2.</w:t>
+      </w:r>
+      <w:r>
+        <w:rPr>
+          <w:rFonts w:ascii="仿宋" w:eastAsia="仿宋" w:hAnsi="仿宋" w:hint="eastAsia"/>
+          <w:sz w:val="24"/>
+          <w:szCs w:val="24"/>
+        </w:rPr>
+        <w:t>1.</w:t>
+      </w:r>
+      <w:r>
+        <w:rPr>
+          <w:rFonts w:ascii="仿宋" w:eastAsia="仿宋" w:hAnsi="仿宋"/>
+          <w:sz w:val="24"/>
+          <w:szCs w:val="24"/>
+        </w:rPr>
+        <w:t>data.out.line_unique</w:t>
       </w:r>
       <w:r>
         <w:rPr>
@@ -401,7 +540,15 @@
           <w:szCs w:val="24"/>
         </w:rPr>
         <w:tab/>
-        <w:t>单名词：1928</w:t>
+        <w:t>单名词：</w:t>
+      </w:r>
+      <w:r>
+        <w:rPr>
+          <w:rFonts w:ascii="仿宋" w:eastAsia="仿宋" w:hAnsi="仿宋" w:hint="eastAsia"/>
+          <w:sz w:val="24"/>
+          <w:szCs w:val="24"/>
+        </w:rPr>
+        <w:t>2056</w:t>
       </w:r>
       <w:r>
         <w:rPr>
@@ -449,49 +596,57 @@
           <w:sz w:val="24"/>
           <w:szCs w:val="24"/>
         </w:rPr>
-        <w:t>12.187%</w:t>
-      </w:r>
-    </w:p>
-    <w:p>
-      <w:pPr>
-        <w:rPr>
-          <w:rFonts w:ascii="仿宋" w:eastAsia="仿宋" w:hAnsi="仿宋"/>
-          <w:sz w:val="24"/>
-          <w:szCs w:val="24"/>
-        </w:rPr>
-      </w:pPr>
-      <w:r>
-        <w:rPr>
-          <w:rFonts w:ascii="仿宋" w:eastAsia="仿宋" w:hAnsi="仿宋" w:hint="eastAsia"/>
-          <w:sz w:val="24"/>
-          <w:szCs w:val="24"/>
-        </w:rPr>
-        <w:tab/>
-      </w:r>
-      <w:r>
-        <w:rPr>
-          <w:rFonts w:ascii="仿宋" w:eastAsia="仿宋" w:hAnsi="仿宋" w:hint="eastAsia"/>
-          <w:sz w:val="24"/>
-          <w:szCs w:val="24"/>
-        </w:rPr>
-        <w:tab/>
-        <w:t>双名词：4052</w:t>
-      </w:r>
-      <w:r>
-        <w:rPr>
-          <w:rFonts w:ascii="仿宋" w:eastAsia="仿宋" w:hAnsi="仿宋" w:hint="eastAsia"/>
-          <w:sz w:val="24"/>
-          <w:szCs w:val="24"/>
-        </w:rPr>
-        <w:tab/>
-      </w:r>
-      <w:r>
-        <w:rPr>
-          <w:rFonts w:ascii="仿宋" w:eastAsia="仿宋" w:hAnsi="仿宋" w:hint="eastAsia"/>
-          <w:sz w:val="24"/>
-          <w:szCs w:val="24"/>
-        </w:rPr>
-        <w:tab/>
+        <w:t>12.879</w:t>
+      </w:r>
+      <w:r>
+        <w:rPr>
+          <w:rFonts w:ascii="仿宋" w:eastAsia="仿宋" w:hAnsi="仿宋" w:hint="eastAsia"/>
+          <w:sz w:val="24"/>
+          <w:szCs w:val="24"/>
+        </w:rPr>
+        <w:t>%</w:t>
+      </w:r>
+    </w:p>
+    <w:p>
+      <w:pPr>
+        <w:rPr>
+          <w:rFonts w:ascii="仿宋" w:eastAsia="仿宋" w:hAnsi="仿宋"/>
+          <w:sz w:val="24"/>
+          <w:szCs w:val="24"/>
+        </w:rPr>
+      </w:pPr>
+      <w:r>
+        <w:rPr>
+          <w:rFonts w:ascii="仿宋" w:eastAsia="仿宋" w:hAnsi="仿宋" w:hint="eastAsia"/>
+          <w:sz w:val="24"/>
+          <w:szCs w:val="24"/>
+        </w:rPr>
+        <w:tab/>
+      </w:r>
+      <w:r>
+        <w:rPr>
+          <w:rFonts w:ascii="仿宋" w:eastAsia="仿宋" w:hAnsi="仿宋" w:hint="eastAsia"/>
+          <w:sz w:val="24"/>
+          <w:szCs w:val="24"/>
+        </w:rPr>
+        <w:tab/>
+        <w:t>双名词：</w:t>
+      </w:r>
+      <w:r>
+        <w:rPr>
+          <w:rFonts w:ascii="仿宋" w:eastAsia="仿宋" w:hAnsi="仿宋" w:hint="eastAsia"/>
+          <w:sz w:val="24"/>
+          <w:szCs w:val="24"/>
+        </w:rPr>
+        <w:t>3932</w:t>
+      </w:r>
+      <w:r>
+        <w:rPr>
+          <w:rFonts w:ascii="仿宋" w:eastAsia="仿宋" w:hAnsi="仿宋" w:hint="eastAsia"/>
+          <w:sz w:val="24"/>
+          <w:szCs w:val="24"/>
+        </w:rPr>
+        <w:t>【注2】</w:t>
       </w:r>
       <w:r>
         <w:rPr>
@@ -523,33 +678,49 @@
           <w:sz w:val="24"/>
           <w:szCs w:val="24"/>
         </w:rPr>
-        <w:t>25.613%</w:t>
-      </w:r>
-    </w:p>
-    <w:p>
-      <w:pPr>
-        <w:rPr>
-          <w:rFonts w:ascii="仿宋" w:eastAsia="仿宋" w:hAnsi="仿宋"/>
-          <w:sz w:val="24"/>
-          <w:szCs w:val="24"/>
-        </w:rPr>
-      </w:pPr>
-      <w:r>
-        <w:rPr>
-          <w:rFonts w:ascii="仿宋" w:eastAsia="仿宋" w:hAnsi="仿宋" w:hint="eastAsia"/>
-          <w:sz w:val="24"/>
-          <w:szCs w:val="24"/>
-        </w:rPr>
-        <w:tab/>
-      </w:r>
-      <w:r>
-        <w:rPr>
-          <w:rFonts w:ascii="仿宋" w:eastAsia="仿宋" w:hAnsi="仿宋" w:hint="eastAsia"/>
-          <w:sz w:val="24"/>
-          <w:szCs w:val="24"/>
-        </w:rPr>
-        <w:tab/>
-        <w:t>三名词：3654</w:t>
+        <w:t>24.631</w:t>
+      </w:r>
+      <w:r>
+        <w:rPr>
+          <w:rFonts w:ascii="仿宋" w:eastAsia="仿宋" w:hAnsi="仿宋" w:hint="eastAsia"/>
+          <w:sz w:val="24"/>
+          <w:szCs w:val="24"/>
+        </w:rPr>
+        <w:t>%</w:t>
+      </w:r>
+    </w:p>
+    <w:p>
+      <w:pPr>
+        <w:rPr>
+          <w:rFonts w:ascii="仿宋" w:eastAsia="仿宋" w:hAnsi="仿宋"/>
+          <w:sz w:val="24"/>
+          <w:szCs w:val="24"/>
+        </w:rPr>
+      </w:pPr>
+      <w:r>
+        <w:rPr>
+          <w:rFonts w:ascii="仿宋" w:eastAsia="仿宋" w:hAnsi="仿宋" w:hint="eastAsia"/>
+          <w:sz w:val="24"/>
+          <w:szCs w:val="24"/>
+        </w:rPr>
+        <w:tab/>
+      </w:r>
+      <w:r>
+        <w:rPr>
+          <w:rFonts w:ascii="仿宋" w:eastAsia="仿宋" w:hAnsi="仿宋" w:hint="eastAsia"/>
+          <w:sz w:val="24"/>
+          <w:szCs w:val="24"/>
+        </w:rPr>
+        <w:tab/>
+        <w:t>三名词：</w:t>
+      </w:r>
+      <w:r>
+        <w:rPr>
+          <w:rFonts w:ascii="仿宋" w:eastAsia="仿宋" w:hAnsi="仿宋" w:hint="eastAsia"/>
+          <w:sz w:val="24"/>
+          <w:szCs w:val="24"/>
+        </w:rPr>
+        <w:t>3227</w:t>
       </w:r>
       <w:r>
         <w:rPr>
@@ -597,33 +768,49 @@
           <w:sz w:val="24"/>
           <w:szCs w:val="24"/>
         </w:rPr>
-        <w:t>23.097%</w:t>
-      </w:r>
-    </w:p>
-    <w:p>
-      <w:pPr>
-        <w:rPr>
-          <w:rFonts w:ascii="仿宋" w:eastAsia="仿宋" w:hAnsi="仿宋"/>
-          <w:sz w:val="24"/>
-          <w:szCs w:val="24"/>
-        </w:rPr>
-      </w:pPr>
-      <w:r>
-        <w:rPr>
-          <w:rFonts w:ascii="仿宋" w:eastAsia="仿宋" w:hAnsi="仿宋" w:hint="eastAsia"/>
-          <w:sz w:val="24"/>
-          <w:szCs w:val="24"/>
-        </w:rPr>
-        <w:tab/>
-      </w:r>
-      <w:r>
-        <w:rPr>
-          <w:rFonts w:ascii="仿宋" w:eastAsia="仿宋" w:hAnsi="仿宋" w:hint="eastAsia"/>
-          <w:sz w:val="24"/>
-          <w:szCs w:val="24"/>
-        </w:rPr>
-        <w:tab/>
-        <w:t>四名词及以上：6186</w:t>
+        <w:t>20.214</w:t>
+      </w:r>
+      <w:r>
+        <w:rPr>
+          <w:rFonts w:ascii="仿宋" w:eastAsia="仿宋" w:hAnsi="仿宋" w:hint="eastAsia"/>
+          <w:sz w:val="24"/>
+          <w:szCs w:val="24"/>
+        </w:rPr>
+        <w:t>%</w:t>
+      </w:r>
+    </w:p>
+    <w:p>
+      <w:pPr>
+        <w:rPr>
+          <w:rFonts w:ascii="仿宋" w:eastAsia="仿宋" w:hAnsi="仿宋"/>
+          <w:sz w:val="24"/>
+          <w:szCs w:val="24"/>
+        </w:rPr>
+      </w:pPr>
+      <w:r>
+        <w:rPr>
+          <w:rFonts w:ascii="仿宋" w:eastAsia="仿宋" w:hAnsi="仿宋" w:hint="eastAsia"/>
+          <w:sz w:val="24"/>
+          <w:szCs w:val="24"/>
+        </w:rPr>
+        <w:tab/>
+      </w:r>
+      <w:r>
+        <w:rPr>
+          <w:rFonts w:ascii="仿宋" w:eastAsia="仿宋" w:hAnsi="仿宋" w:hint="eastAsia"/>
+          <w:sz w:val="24"/>
+          <w:szCs w:val="24"/>
+        </w:rPr>
+        <w:tab/>
+        <w:t>四名词及以上：</w:t>
+      </w:r>
+      <w:r>
+        <w:rPr>
+          <w:rFonts w:ascii="仿宋" w:eastAsia="仿宋" w:hAnsi="仿宋" w:hint="eastAsia"/>
+          <w:sz w:val="24"/>
+          <w:szCs w:val="24"/>
+        </w:rPr>
+        <w:t>6749</w:t>
       </w:r>
       <w:r>
         <w:rPr>
@@ -648,7 +835,15 @@
           <w:sz w:val="24"/>
           <w:szCs w:val="24"/>
         </w:rPr>
-        <w:t>39.103%</w:t>
+        <w:t>42.276</w:t>
+      </w:r>
+      <w:r>
+        <w:rPr>
+          <w:rFonts w:ascii="仿宋" w:eastAsia="仿宋" w:hAnsi="仿宋" w:hint="eastAsia"/>
+          <w:sz w:val="24"/>
+          <w:szCs w:val="24"/>
+        </w:rPr>
+        <w:t>%</w:t>
       </w:r>
     </w:p>
     <w:p>
@@ -722,99 +917,878 @@
           <w:sz w:val="24"/>
           <w:szCs w:val="24"/>
         </w:rPr>
-        <w:t>15820</w:t>
-      </w:r>
-    </w:p>
-    <w:p>
-      <w:pPr>
-        <w:rPr>
-          <w:rFonts w:ascii="仿宋" w:eastAsia="仿宋" w:hAnsi="仿宋"/>
-          <w:sz w:val="24"/>
-          <w:szCs w:val="24"/>
-        </w:rPr>
-      </w:pPr>
-    </w:p>
-    <w:p>
-      <w:pPr>
-        <w:rPr>
-          <w:rFonts w:ascii="仿宋" w:eastAsia="仿宋" w:hAnsi="仿宋"/>
-          <w:color w:val="FF0000"/>
-          <w:sz w:val="24"/>
-          <w:szCs w:val="24"/>
-        </w:rPr>
-      </w:pPr>
-      <w:r>
-        <w:rPr>
-          <w:rFonts w:ascii="仿宋" w:eastAsia="仿宋" w:hAnsi="仿宋" w:hint="eastAsia"/>
-          <w:sz w:val="24"/>
-          <w:szCs w:val="24"/>
-        </w:rPr>
-        <w:tab/>
-      </w:r>
-      <w:r>
-        <w:rPr>
-          <w:rFonts w:ascii="仿宋" w:eastAsia="仿宋" w:hAnsi="仿宋" w:hint="eastAsia"/>
-          <w:color w:val="FF0000"/>
-          <w:sz w:val="24"/>
-          <w:szCs w:val="24"/>
-        </w:rPr>
-        <w:t>注：</w:t>
-      </w:r>
-      <w:r>
-        <w:rPr>
-          <w:rFonts w:ascii="仿宋" w:eastAsia="仿宋" w:hAnsi="仿宋" w:hint="eastAsia"/>
-          <w:color w:val="FF0000"/>
-          <w:sz w:val="24"/>
-          <w:szCs w:val="24"/>
-        </w:rPr>
-        <w:t>将发票明细拆分、词性标注后，单词名明细占比12.187%，多名词占比87.813%。</w:t>
-      </w:r>
-    </w:p>
-    <w:p>
-      <w:pPr>
-        <w:rPr>
-          <w:rFonts w:ascii="仿宋" w:eastAsia="仿宋" w:hAnsi="仿宋"/>
-          <w:color w:val="FF0000"/>
-          <w:sz w:val="24"/>
-          <w:szCs w:val="24"/>
-        </w:rPr>
-      </w:pPr>
-    </w:p>
-    <w:p>
-      <w:pPr>
-        <w:rPr>
-          <w:rFonts w:ascii="仿宋" w:eastAsia="仿宋" w:hAnsi="仿宋" w:hint="eastAsia"/>
-          <w:sz w:val="24"/>
-          <w:szCs w:val="24"/>
-        </w:rPr>
-      </w:pPr>
-      <w:r>
-        <w:rPr>
-          <w:rFonts w:ascii="仿宋" w:eastAsia="仿宋" w:hAnsi="仿宋" w:hint="eastAsia"/>
-          <w:sz w:val="24"/>
-          <w:szCs w:val="24"/>
-        </w:rPr>
-        <w:t>4.</w:t>
-      </w:r>
-      <w:r>
-        <w:rPr>
-          <w:rFonts w:ascii="仿宋" w:eastAsia="仿宋" w:hAnsi="仿宋" w:hint="eastAsia"/>
-          <w:sz w:val="24"/>
-          <w:szCs w:val="24"/>
-        </w:rPr>
-        <w:t xml:space="preserve"> </w:t>
-      </w:r>
-      <w:r>
-        <w:rPr>
-          <w:rFonts w:ascii="仿宋" w:eastAsia="仿宋" w:hAnsi="仿宋" w:hint="eastAsia"/>
-          <w:sz w:val="24"/>
-          <w:szCs w:val="24"/>
-        </w:rPr>
-        <w:t>分类规则1</w:t>
-      </w:r>
-      <w:r>
-        <w:rPr>
-          <w:rFonts w:ascii="仿宋" w:eastAsia="仿宋" w:hAnsi="仿宋" w:hint="eastAsia"/>
+        <w:t>15964</w:t>
+      </w:r>
+      <w:r>
+        <w:rPr>
+          <w:rFonts w:ascii="仿宋" w:eastAsia="仿宋" w:hAnsi="仿宋" w:hint="eastAsia"/>
+          <w:sz w:val="24"/>
+          <w:szCs w:val="24"/>
+        </w:rPr>
+        <w:t>【注3】</w:t>
+      </w:r>
+    </w:p>
+    <w:p>
+      <w:pPr>
+        <w:rPr>
+          <w:rFonts w:ascii="仿宋" w:eastAsia="仿宋" w:hAnsi="仿宋" w:hint="eastAsia"/>
+          <w:sz w:val="24"/>
+          <w:szCs w:val="24"/>
+        </w:rPr>
+      </w:pPr>
+    </w:p>
+    <w:p>
+      <w:pPr>
+        <w:rPr>
+          <w:rFonts w:ascii="仿宋" w:eastAsia="仿宋" w:hAnsi="仿宋" w:hint="eastAsia"/>
+          <w:sz w:val="24"/>
+          <w:szCs w:val="24"/>
+        </w:rPr>
+      </w:pPr>
+      <w:r>
+        <w:rPr>
+          <w:rFonts w:ascii="仿宋" w:eastAsia="仿宋" w:hAnsi="仿宋" w:hint="eastAsia"/>
+          <w:sz w:val="24"/>
+          <w:szCs w:val="24"/>
+        </w:rPr>
+        <w:tab/>
+      </w:r>
+      <w:r>
+        <w:rPr>
+          <w:rFonts w:ascii="仿宋" w:eastAsia="仿宋" w:hAnsi="仿宋" w:hint="eastAsia"/>
+          <w:color w:val="0000CC"/>
+          <w:sz w:val="24"/>
+          <w:szCs w:val="24"/>
+        </w:rPr>
+        <w:t>【</w:t>
+      </w:r>
+      <w:r>
+        <w:rPr>
+          <w:rFonts w:ascii="仿宋" w:eastAsia="仿宋" w:hAnsi="仿宋" w:hint="eastAsia"/>
+          <w:color w:val="0000CC"/>
+          <w:sz w:val="24"/>
+          <w:szCs w:val="24"/>
+        </w:rPr>
+        <w:t>注1</w:t>
+      </w:r>
+      <w:r>
+        <w:rPr>
+          <w:rFonts w:ascii="仿宋" w:eastAsia="仿宋" w:hAnsi="仿宋" w:hint="eastAsia"/>
+          <w:color w:val="0000CC"/>
+          <w:sz w:val="24"/>
+          <w:szCs w:val="24"/>
+        </w:rPr>
+        <w:t>】</w:t>
+      </w:r>
+      <w:r>
+        <w:rPr>
+          <w:rFonts w:ascii="仿宋" w:eastAsia="仿宋" w:hAnsi="仿宋" w:hint="eastAsia"/>
+          <w:sz w:val="24"/>
+          <w:szCs w:val="24"/>
+        </w:rPr>
+        <w:t>：按行去重指的是词性标注后的去重，比如华为荣耀V8，华为荣耀V10</w:t>
+      </w:r>
+      <w:r>
+        <w:rPr>
+          <w:rFonts w:ascii="仿宋" w:eastAsia="仿宋" w:hAnsi="仿宋" w:hint="eastAsia"/>
+          <w:sz w:val="24"/>
+          <w:szCs w:val="24"/>
+        </w:rPr>
+        <w:t>（2018版）</w:t>
+      </w:r>
+      <w:r>
+        <w:rPr>
+          <w:rFonts w:ascii="仿宋" w:eastAsia="仿宋" w:hAnsi="仿宋" w:hint="eastAsia"/>
+          <w:sz w:val="24"/>
+          <w:szCs w:val="24"/>
+        </w:rPr>
+        <w:t>，在词性标注后，可能均被标注为“华为”“荣耀”</w:t>
+      </w:r>
+      <w:r>
+        <w:rPr>
+          <w:rFonts w:ascii="仿宋" w:eastAsia="仿宋" w:hAnsi="仿宋" w:hint="eastAsia"/>
+          <w:sz w:val="24"/>
+          <w:szCs w:val="24"/>
+        </w:rPr>
+        <w:t>。去重时</w:t>
+      </w:r>
+      <w:r>
+        <w:rPr>
+          <w:rFonts w:ascii="仿宋" w:eastAsia="仿宋" w:hAnsi="仿宋" w:hint="eastAsia"/>
+          <w:sz w:val="24"/>
+          <w:szCs w:val="24"/>
+        </w:rPr>
+        <w:t>，</w:t>
+      </w:r>
+      <w:r>
+        <w:rPr>
+          <w:rFonts w:ascii="仿宋" w:eastAsia="仿宋" w:hAnsi="仿宋" w:hint="eastAsia"/>
+          <w:sz w:val="24"/>
+          <w:szCs w:val="24"/>
+        </w:rPr>
+        <w:t>两个明细</w:t>
+      </w:r>
+      <w:r>
+        <w:rPr>
+          <w:rFonts w:ascii="仿宋" w:eastAsia="仿宋" w:hAnsi="仿宋" w:hint="eastAsia"/>
+          <w:sz w:val="24"/>
+          <w:szCs w:val="24"/>
+        </w:rPr>
+        <w:t>算成1</w:t>
+      </w:r>
+      <w:r>
+        <w:rPr>
+          <w:rFonts w:ascii="仿宋" w:eastAsia="仿宋" w:hAnsi="仿宋" w:hint="eastAsia"/>
+          <w:sz w:val="24"/>
+          <w:szCs w:val="24"/>
+        </w:rPr>
+        <w:t>条</w:t>
+      </w:r>
+      <w:r>
+        <w:rPr>
+          <w:rFonts w:ascii="仿宋" w:eastAsia="仿宋" w:hAnsi="仿宋" w:hint="eastAsia"/>
+          <w:sz w:val="24"/>
+          <w:szCs w:val="24"/>
+        </w:rPr>
+        <w:t>。</w:t>
+      </w:r>
+    </w:p>
+    <w:p>
+      <w:pPr>
+        <w:rPr>
+          <w:rFonts w:ascii="仿宋" w:eastAsia="仿宋" w:hAnsi="仿宋"/>
+          <w:sz w:val="24"/>
+          <w:szCs w:val="24"/>
+        </w:rPr>
+      </w:pPr>
+      <w:r>
+        <w:rPr>
+          <w:rFonts w:ascii="仿宋" w:eastAsia="仿宋" w:hAnsi="仿宋" w:hint="eastAsia"/>
+          <w:sz w:val="24"/>
+          <w:szCs w:val="24"/>
+        </w:rPr>
+        <w:tab/>
+      </w:r>
+      <w:r>
+        <w:rPr>
+          <w:rFonts w:ascii="仿宋" w:eastAsia="仿宋" w:hAnsi="仿宋" w:hint="eastAsia"/>
+          <w:color w:val="0000CC"/>
+          <w:sz w:val="24"/>
+          <w:szCs w:val="24"/>
+        </w:rPr>
+        <w:t>【</w:t>
+      </w:r>
+      <w:r>
+        <w:rPr>
+          <w:rFonts w:ascii="仿宋" w:eastAsia="仿宋" w:hAnsi="仿宋" w:hint="eastAsia"/>
+          <w:color w:val="0000CC"/>
+          <w:sz w:val="24"/>
+          <w:szCs w:val="24"/>
+        </w:rPr>
+        <w:t>注2</w:t>
+      </w:r>
+      <w:r>
+        <w:rPr>
+          <w:rFonts w:ascii="仿宋" w:eastAsia="仿宋" w:hAnsi="仿宋" w:hint="eastAsia"/>
+          <w:color w:val="0000CC"/>
+          <w:sz w:val="24"/>
+          <w:szCs w:val="24"/>
+        </w:rPr>
+        <w:t>】</w:t>
+      </w:r>
+      <w:r>
+        <w:rPr>
+          <w:rFonts w:ascii="仿宋" w:eastAsia="仿宋" w:hAnsi="仿宋" w:hint="eastAsia"/>
+          <w:sz w:val="24"/>
+          <w:szCs w:val="24"/>
+        </w:rPr>
+        <w:t>：</w:t>
+      </w:r>
+      <w:r>
+        <w:rPr>
+          <w:rFonts w:ascii="仿宋" w:eastAsia="仿宋" w:hAnsi="仿宋" w:hint="eastAsia"/>
+          <w:sz w:val="24"/>
+          <w:szCs w:val="24"/>
+        </w:rPr>
+        <w:t>彩虹太空杯</w:t>
+      </w:r>
+      <w:r>
+        <w:rPr>
+          <w:rFonts w:ascii="仿宋" w:eastAsia="仿宋" w:hAnsi="仿宋" w:hint="eastAsia"/>
+          <w:sz w:val="24"/>
+          <w:szCs w:val="24"/>
+        </w:rPr>
+        <w:t>拆分为：</w:t>
+      </w:r>
+      <w:r>
+        <w:rPr>
+          <w:rFonts w:ascii="仿宋" w:eastAsia="仿宋" w:hAnsi="仿宋" w:hint="eastAsia"/>
+          <w:sz w:val="24"/>
+          <w:szCs w:val="24"/>
+        </w:rPr>
+        <w:t xml:space="preserve"> 彩虹 太空杯</w:t>
+      </w:r>
+      <w:r>
+        <w:rPr>
+          <w:rFonts w:ascii="仿宋" w:eastAsia="仿宋" w:hAnsi="仿宋" w:hint="eastAsia"/>
+          <w:sz w:val="24"/>
+          <w:szCs w:val="24"/>
+        </w:rPr>
+        <w:t>，拆分后为两个词语，为双名词。单名词则只有一个名词，其他类推。</w:t>
+      </w:r>
+    </w:p>
+    <w:p>
+      <w:pPr>
+        <w:rPr>
+          <w:rFonts w:ascii="仿宋" w:eastAsia="仿宋" w:hAnsi="仿宋"/>
+          <w:sz w:val="24"/>
+          <w:szCs w:val="24"/>
+        </w:rPr>
+      </w:pPr>
+      <w:r>
+        <w:rPr>
+          <w:rFonts w:ascii="仿宋" w:eastAsia="仿宋" w:hAnsi="仿宋" w:hint="eastAsia"/>
+          <w:sz w:val="24"/>
+          <w:szCs w:val="24"/>
+        </w:rPr>
+        <w:tab/>
+      </w:r>
+      <w:r>
+        <w:rPr>
+          <w:rFonts w:ascii="仿宋" w:eastAsia="仿宋" w:hAnsi="仿宋" w:hint="eastAsia"/>
+          <w:color w:val="0000CC"/>
+          <w:sz w:val="24"/>
+          <w:szCs w:val="24"/>
+        </w:rPr>
+        <w:t>【注3】</w:t>
+      </w:r>
+      <w:r>
+        <w:rPr>
+          <w:rFonts w:ascii="仿宋" w:eastAsia="仿宋" w:hAnsi="仿宋" w:hint="eastAsia"/>
+          <w:sz w:val="24"/>
+          <w:szCs w:val="24"/>
+        </w:rPr>
+        <w:t>：</w:t>
+      </w:r>
+      <w:r>
+        <w:rPr>
+          <w:rFonts w:ascii="仿宋" w:eastAsia="仿宋" w:hAnsi="仿宋" w:hint="eastAsia"/>
+          <w:sz w:val="24"/>
+          <w:szCs w:val="24"/>
+        </w:rPr>
+        <w:t>将发票明细拆分、词性标注后，单名词</w:t>
+      </w:r>
+      <w:r>
+        <w:rPr>
+          <w:rFonts w:ascii="仿宋" w:eastAsia="仿宋" w:hAnsi="仿宋" w:hint="eastAsia"/>
+          <w:sz w:val="24"/>
+          <w:szCs w:val="24"/>
+        </w:rPr>
+        <w:t>明细占比12.187%，多名词占比87.813%。</w:t>
+      </w:r>
+    </w:p>
+    <w:p>
+      <w:pPr>
+        <w:rPr>
+          <w:rFonts w:ascii="仿宋" w:eastAsia="仿宋" w:hAnsi="仿宋" w:hint="eastAsia"/>
+          <w:color w:val="FF0000"/>
+          <w:sz w:val="24"/>
+          <w:szCs w:val="24"/>
+        </w:rPr>
+      </w:pPr>
+    </w:p>
+    <w:p>
+      <w:pPr>
+        <w:rPr>
+          <w:rFonts w:ascii="仿宋" w:eastAsia="仿宋" w:hAnsi="仿宋" w:hint="eastAsia"/>
+          <w:b/>
+          <w:sz w:val="24"/>
+          <w:szCs w:val="24"/>
+        </w:rPr>
+      </w:pPr>
+      <w:r>
+        <w:rPr>
+          <w:rFonts w:ascii="仿宋" w:eastAsia="仿宋" w:hAnsi="仿宋" w:hint="eastAsia"/>
+          <w:b/>
+          <w:sz w:val="24"/>
+          <w:szCs w:val="24"/>
+        </w:rPr>
+        <w:t>4. 训练集分类1</w:t>
+      </w:r>
+      <w:r>
+        <w:rPr>
+          <w:rFonts w:ascii="仿宋" w:eastAsia="仿宋" w:hAnsi="仿宋" w:hint="eastAsia"/>
+          <w:b/>
+          <w:sz w:val="24"/>
+          <w:szCs w:val="24"/>
+        </w:rPr>
+        <w:t>（规则视角）</w:t>
+      </w:r>
+    </w:p>
+    <w:p>
+      <w:pPr>
+        <w:rPr>
+          <w:rFonts w:ascii="仿宋" w:eastAsia="仿宋" w:hAnsi="仿宋" w:hint="eastAsia"/>
+          <w:sz w:val="24"/>
+          <w:szCs w:val="24"/>
+        </w:rPr>
+      </w:pPr>
+      <w:r>
+        <w:rPr>
+          <w:rFonts w:ascii="仿宋" w:eastAsia="仿宋" w:hAnsi="仿宋" w:hint="eastAsia"/>
+          <w:sz w:val="24"/>
+          <w:szCs w:val="24"/>
+        </w:rPr>
+        <w:tab/>
+      </w:r>
+      <w:r>
+        <w:rPr>
+          <w:rFonts w:ascii="仿宋" w:eastAsia="仿宋" w:hAnsi="仿宋" w:hint="eastAsia"/>
+          <w:sz w:val="24"/>
+          <w:szCs w:val="24"/>
+        </w:rPr>
+        <w:t>货物</w:t>
+      </w:r>
+      <w:r>
+        <w:rPr>
+          <w:rFonts w:ascii="仿宋" w:eastAsia="仿宋" w:hAnsi="仿宋" w:hint="eastAsia"/>
+          <w:sz w:val="24"/>
+          <w:szCs w:val="24"/>
+        </w:rPr>
+        <w:t>、劳务</w:t>
+      </w:r>
+      <w:r>
+        <w:rPr>
+          <w:rFonts w:ascii="仿宋" w:eastAsia="仿宋" w:hAnsi="仿宋" w:hint="eastAsia"/>
+          <w:sz w:val="24"/>
+          <w:szCs w:val="24"/>
+        </w:rPr>
+        <w:t>、服务、无形资产的一般性描述为：</w:t>
+      </w:r>
+    </w:p>
+    <w:p>
+      <w:pPr>
+        <w:rPr>
+          <w:rFonts w:ascii="仿宋" w:eastAsia="仿宋" w:hAnsi="仿宋" w:hint="eastAsia"/>
+          <w:color w:val="FF0000"/>
+          <w:sz w:val="24"/>
+          <w:szCs w:val="24"/>
+        </w:rPr>
+      </w:pPr>
+      <w:r>
+        <w:rPr>
+          <w:rFonts w:ascii="仿宋" w:eastAsia="仿宋" w:hAnsi="仿宋" w:hint="eastAsia"/>
+          <w:color w:val="FF0000"/>
+          <w:sz w:val="24"/>
+          <w:szCs w:val="24"/>
+        </w:rPr>
+        <w:tab/>
+      </w:r>
+      <w:r>
+        <w:rPr>
+          <w:rFonts w:ascii="仿宋" w:eastAsia="仿宋" w:hAnsi="仿宋" w:hint="eastAsia"/>
+          <w:color w:val="FF0000"/>
+          <w:sz w:val="24"/>
+          <w:szCs w:val="24"/>
+        </w:rPr>
+        <w:tab/>
+      </w:r>
+      <w:r>
+        <w:rPr>
+          <w:rFonts w:ascii="仿宋" w:eastAsia="仿宋" w:hAnsi="仿宋" w:hint="eastAsia"/>
+          <w:color w:val="FF0000"/>
+          <w:sz w:val="24"/>
+          <w:szCs w:val="24"/>
+        </w:rPr>
+        <w:tab/>
+      </w:r>
+      <w:r>
+        <w:rPr>
+          <w:rFonts w:ascii="仿宋" w:eastAsia="仿宋" w:hAnsi="仿宋" w:hint="eastAsia"/>
+          <w:color w:val="FF0000"/>
+          <w:sz w:val="24"/>
+          <w:szCs w:val="24"/>
+        </w:rPr>
+        <w:t xml:space="preserve"> [</w:t>
+      </w:r>
+      <w:r>
+        <w:rPr>
+          <w:rFonts w:ascii="仿宋" w:eastAsia="仿宋" w:hAnsi="仿宋" w:hint="eastAsia"/>
+          <w:color w:val="FF0000"/>
+          <w:sz w:val="24"/>
+          <w:szCs w:val="24"/>
+        </w:rPr>
+        <w:t>某</w:t>
+      </w:r>
+      <w:r>
+        <w:rPr>
+          <w:rFonts w:ascii="仿宋" w:eastAsia="仿宋" w:hAnsi="仿宋" w:hint="eastAsia"/>
+          <w:color w:val="FF0000"/>
+          <w:sz w:val="24"/>
+          <w:szCs w:val="24"/>
+        </w:rPr>
+        <w:t>特质/特性</w:t>
+      </w:r>
+      <w:r>
+        <w:rPr>
+          <w:rFonts w:ascii="仿宋" w:eastAsia="仿宋" w:hAnsi="仿宋" w:hint="eastAsia"/>
+          <w:color w:val="FF0000"/>
+          <w:sz w:val="24"/>
+          <w:szCs w:val="24"/>
+        </w:rPr>
+        <w:t>]</w:t>
+      </w:r>
+      <w:r>
+        <w:rPr>
+          <w:rFonts w:ascii="仿宋" w:eastAsia="仿宋" w:hAnsi="仿宋" w:hint="eastAsia"/>
+          <w:color w:val="FF0000"/>
+          <w:sz w:val="24"/>
+          <w:szCs w:val="24"/>
+        </w:rPr>
+        <w:t>[</w:t>
+      </w:r>
+      <w:r>
+        <w:rPr>
+          <w:rFonts w:ascii="仿宋" w:eastAsia="仿宋" w:hAnsi="仿宋" w:hint="eastAsia"/>
+          <w:color w:val="FF0000"/>
+          <w:sz w:val="24"/>
+          <w:szCs w:val="24"/>
+        </w:rPr>
+        <w:t>的</w:t>
+      </w:r>
+      <w:r>
+        <w:rPr>
+          <w:rFonts w:ascii="仿宋" w:eastAsia="仿宋" w:hAnsi="仿宋" w:hint="eastAsia"/>
+          <w:color w:val="FF0000"/>
+          <w:sz w:val="24"/>
+          <w:szCs w:val="24"/>
+        </w:rPr>
+        <w:t>]</w:t>
+      </w:r>
+      <w:r>
+        <w:rPr>
+          <w:rFonts w:ascii="仿宋" w:eastAsia="仿宋" w:hAnsi="仿宋" w:hint="eastAsia"/>
+          <w:color w:val="FF0000"/>
+          <w:sz w:val="24"/>
+          <w:szCs w:val="24"/>
+        </w:rPr>
+        <w:t>货物</w:t>
+      </w:r>
+    </w:p>
+    <w:p>
+      <w:pPr>
+        <w:rPr>
+          <w:rFonts w:ascii="仿宋" w:eastAsia="仿宋" w:hAnsi="仿宋" w:hint="eastAsia"/>
+          <w:sz w:val="24"/>
+          <w:szCs w:val="24"/>
+        </w:rPr>
+      </w:pPr>
+      <w:r>
+        <w:rPr>
+          <w:rFonts w:ascii="仿宋" w:eastAsia="仿宋" w:hAnsi="仿宋" w:hint="eastAsia"/>
+          <w:sz w:val="24"/>
+          <w:szCs w:val="24"/>
+        </w:rPr>
+        <w:tab/>
+      </w:r>
+      <w:r>
+        <w:rPr>
+          <w:rFonts w:ascii="仿宋" w:eastAsia="仿宋" w:hAnsi="仿宋" w:hint="eastAsia"/>
+          <w:sz w:val="24"/>
+          <w:szCs w:val="24"/>
+        </w:rPr>
+        <w:tab/>
+      </w:r>
+      <w:r>
+        <w:rPr>
+          <w:rFonts w:ascii="仿宋" w:eastAsia="仿宋" w:hAnsi="仿宋" w:hint="eastAsia"/>
+          <w:sz w:val="24"/>
+          <w:szCs w:val="24"/>
+        </w:rPr>
+        <w:tab/>
+        <w:t>或者</w:t>
+      </w:r>
+    </w:p>
+    <w:p>
+      <w:pPr>
+        <w:rPr>
+          <w:rFonts w:ascii="仿宋" w:eastAsia="仿宋" w:hAnsi="仿宋" w:hint="eastAsia"/>
+          <w:color w:val="FF0000"/>
+          <w:sz w:val="24"/>
+          <w:szCs w:val="24"/>
+        </w:rPr>
+      </w:pPr>
+      <w:r>
+        <w:rPr>
+          <w:rFonts w:ascii="仿宋" w:eastAsia="仿宋" w:hAnsi="仿宋" w:hint="eastAsia"/>
+          <w:color w:val="FF0000"/>
+          <w:sz w:val="24"/>
+          <w:szCs w:val="24"/>
+        </w:rPr>
+        <w:tab/>
+      </w:r>
+      <w:r>
+        <w:rPr>
+          <w:rFonts w:ascii="仿宋" w:eastAsia="仿宋" w:hAnsi="仿宋" w:hint="eastAsia"/>
+          <w:color w:val="FF0000"/>
+          <w:sz w:val="24"/>
+          <w:szCs w:val="24"/>
+        </w:rPr>
+        <w:tab/>
+      </w:r>
+      <w:r>
+        <w:rPr>
+          <w:rFonts w:ascii="仿宋" w:eastAsia="仿宋" w:hAnsi="仿宋" w:hint="eastAsia"/>
+          <w:color w:val="FF0000"/>
+          <w:sz w:val="24"/>
+          <w:szCs w:val="24"/>
+        </w:rPr>
+        <w:tab/>
+        <w:t>货物[特质/特性]</w:t>
+      </w:r>
+    </w:p>
+    <w:p>
+      <w:pPr>
+        <w:rPr>
+          <w:rFonts w:ascii="仿宋" w:eastAsia="仿宋" w:hAnsi="仿宋" w:hint="eastAsia"/>
+          <w:sz w:val="24"/>
+          <w:szCs w:val="24"/>
+        </w:rPr>
+      </w:pPr>
+    </w:p>
+    <w:p>
+      <w:pPr>
+        <w:rPr>
+          <w:rFonts w:ascii="仿宋" w:eastAsia="仿宋" w:hAnsi="仿宋" w:hint="eastAsia"/>
+          <w:sz w:val="24"/>
+          <w:szCs w:val="24"/>
+        </w:rPr>
+      </w:pPr>
+      <w:r>
+        <w:rPr>
+          <w:rFonts w:ascii="仿宋" w:eastAsia="仿宋" w:hAnsi="仿宋" w:hint="eastAsia"/>
+          <w:sz w:val="24"/>
+          <w:szCs w:val="24"/>
+        </w:rPr>
+        <w:tab/>
+        <w:t>其中，</w:t>
+      </w:r>
+      <w:r>
+        <w:rPr>
+          <w:rFonts w:ascii="仿宋" w:eastAsia="仿宋" w:hAnsi="仿宋" w:hint="eastAsia"/>
+          <w:color w:val="0000CC"/>
+          <w:sz w:val="24"/>
+          <w:szCs w:val="24"/>
+        </w:rPr>
+        <w:t>特质/特性可以为型号、规格、材料、材质、版本、</w:t>
+      </w:r>
+      <w:r>
+        <w:rPr>
+          <w:rFonts w:ascii="仿宋" w:eastAsia="仿宋" w:hAnsi="仿宋" w:hint="eastAsia"/>
+          <w:color w:val="0000CC"/>
+          <w:sz w:val="24"/>
+          <w:szCs w:val="24"/>
+        </w:rPr>
+        <w:t>修饰词</w:t>
+      </w:r>
+      <w:r>
+        <w:rPr>
+          <w:rFonts w:ascii="仿宋" w:eastAsia="仿宋" w:hAnsi="仿宋" w:hint="eastAsia"/>
+          <w:sz w:val="24"/>
+          <w:szCs w:val="24"/>
+        </w:rPr>
+        <w:t>等</w:t>
+      </w:r>
+      <w:r>
+        <w:rPr>
+          <w:rFonts w:ascii="仿宋" w:eastAsia="仿宋" w:hAnsi="仿宋" w:hint="eastAsia"/>
+          <w:sz w:val="24"/>
+          <w:szCs w:val="24"/>
+        </w:rPr>
+        <w:t>；货物为主名词。</w:t>
+      </w:r>
+      <w:r>
+        <w:rPr>
+          <w:rFonts w:ascii="仿宋" w:eastAsia="仿宋" w:hAnsi="仿宋" w:hint="eastAsia"/>
+          <w:sz w:val="24"/>
+          <w:szCs w:val="24"/>
+        </w:rPr>
+        <w:t>特质/</w:t>
+      </w:r>
+      <w:r>
+        <w:rPr>
+          <w:rFonts w:ascii="仿宋" w:eastAsia="仿宋" w:hAnsi="仿宋" w:hint="eastAsia"/>
+          <w:sz w:val="24"/>
+          <w:szCs w:val="24"/>
+        </w:rPr>
+        <w:t>特性基本上也是名词，</w:t>
+      </w:r>
+      <w:r>
+        <w:rPr>
+          <w:rFonts w:ascii="仿宋" w:eastAsia="仿宋" w:hAnsi="仿宋" w:hint="eastAsia"/>
+          <w:sz w:val="24"/>
+          <w:szCs w:val="24"/>
+        </w:rPr>
+        <w:t>会</w:t>
+      </w:r>
+      <w:r>
+        <w:rPr>
+          <w:rFonts w:ascii="仿宋" w:eastAsia="仿宋" w:hAnsi="仿宋" w:hint="eastAsia"/>
+          <w:sz w:val="24"/>
+          <w:szCs w:val="24"/>
+        </w:rPr>
+        <w:t>干扰</w:t>
+      </w:r>
+      <w:r>
+        <w:rPr>
+          <w:rFonts w:ascii="仿宋" w:eastAsia="仿宋" w:hAnsi="仿宋" w:hint="eastAsia"/>
+          <w:sz w:val="24"/>
+          <w:szCs w:val="24"/>
+        </w:rPr>
+        <w:t>货物（主名词）</w:t>
+      </w:r>
+      <w:r>
+        <w:rPr>
+          <w:rFonts w:ascii="仿宋" w:eastAsia="仿宋" w:hAnsi="仿宋" w:hint="eastAsia"/>
+          <w:sz w:val="24"/>
+          <w:szCs w:val="24"/>
+        </w:rPr>
+        <w:t>的识别。</w:t>
+      </w:r>
+    </w:p>
+    <w:p>
+      <w:pPr>
+        <w:rPr>
+          <w:rFonts w:ascii="仿宋" w:eastAsia="仿宋" w:hAnsi="仿宋" w:hint="eastAsia"/>
+          <w:sz w:val="24"/>
+          <w:szCs w:val="24"/>
+        </w:rPr>
+      </w:pPr>
+      <w:r>
+        <w:rPr>
+          <w:rFonts w:ascii="仿宋" w:eastAsia="仿宋" w:hAnsi="仿宋" w:hint="eastAsia"/>
+          <w:sz w:val="24"/>
+          <w:szCs w:val="24"/>
+        </w:rPr>
+        <w:tab/>
+      </w:r>
+    </w:p>
+    <w:p>
+      <w:pPr>
+        <w:rPr>
+          <w:rFonts w:ascii="仿宋" w:eastAsia="仿宋" w:hAnsi="仿宋" w:hint="eastAsia"/>
+          <w:sz w:val="24"/>
+          <w:szCs w:val="24"/>
+        </w:rPr>
+      </w:pPr>
+      <w:r>
+        <w:rPr>
+          <w:rFonts w:ascii="仿宋" w:eastAsia="仿宋" w:hAnsi="仿宋" w:hint="eastAsia"/>
+          <w:color w:val="FF0000"/>
+          <w:sz w:val="24"/>
+          <w:szCs w:val="24"/>
+        </w:rPr>
+        <w:t>特质/特性与主名词的组词顺序，没有强制性的约束</w:t>
+      </w:r>
+      <w:r>
+        <w:rPr>
+          <w:rFonts w:ascii="仿宋" w:eastAsia="仿宋" w:hAnsi="仿宋" w:hint="eastAsia"/>
+          <w:color w:val="FF0000"/>
+          <w:sz w:val="24"/>
+          <w:szCs w:val="24"/>
+        </w:rPr>
+        <w:t>/规则</w:t>
+      </w:r>
+      <w:r>
+        <w:rPr>
+          <w:rFonts w:ascii="仿宋" w:eastAsia="仿宋" w:hAnsi="仿宋" w:hint="eastAsia"/>
+          <w:sz w:val="24"/>
+          <w:szCs w:val="24"/>
+        </w:rPr>
+        <w:t>。比如</w:t>
+      </w:r>
+      <w:r>
+        <w:rPr>
+          <w:rFonts w:ascii="仿宋" w:eastAsia="仿宋" w:hAnsi="仿宋" w:hint="eastAsia"/>
+          <w:sz w:val="24"/>
+          <w:szCs w:val="24"/>
+        </w:rPr>
+        <w:t>：</w:t>
+      </w:r>
+    </w:p>
+    <w:p>
+      <w:pPr>
+        <w:rPr>
+          <w:rFonts w:ascii="仿宋" w:eastAsia="仿宋" w:hAnsi="仿宋" w:hint="eastAsia"/>
+          <w:sz w:val="24"/>
+          <w:szCs w:val="24"/>
+        </w:rPr>
+      </w:pPr>
+      <w:r>
+        <w:rPr>
+          <w:rFonts w:ascii="仿宋" w:eastAsia="仿宋" w:hAnsi="仿宋" w:hint="eastAsia"/>
+          <w:sz w:val="24"/>
+          <w:szCs w:val="24"/>
+        </w:rPr>
+        <w:tab/>
+      </w:r>
+      <w:r>
+        <w:rPr>
+          <w:rFonts w:ascii="仿宋" w:eastAsia="仿宋" w:hAnsi="仿宋" w:hint="eastAsia"/>
+          <w:sz w:val="24"/>
+          <w:szCs w:val="24"/>
+        </w:rPr>
+        <w:tab/>
+      </w:r>
+      <w:r>
+        <w:rPr>
+          <w:rFonts w:ascii="仿宋" w:eastAsia="仿宋" w:hAnsi="仿宋" w:hint="eastAsia"/>
+          <w:sz w:val="24"/>
+          <w:szCs w:val="24"/>
+        </w:rPr>
+        <w:t xml:space="preserve">□ </w:t>
+      </w:r>
+      <w:r>
+        <w:rPr>
+          <w:rFonts w:ascii="仿宋" w:eastAsia="仿宋" w:hAnsi="仿宋" w:hint="eastAsia"/>
+          <w:sz w:val="24"/>
+          <w:szCs w:val="24"/>
+        </w:rPr>
+        <w:t xml:space="preserve">易记账V11.0(带安全锁)  === </w:t>
+      </w:r>
+      <w:r>
+        <w:rPr>
+          <w:rFonts w:ascii="仿宋" w:eastAsia="仿宋" w:hAnsi="仿宋" w:hint="eastAsia"/>
+          <w:sz w:val="24"/>
+          <w:szCs w:val="24"/>
+        </w:rPr>
+        <w:t>带</w:t>
+      </w:r>
+      <w:r>
+        <w:rPr>
+          <w:rFonts w:ascii="仿宋" w:eastAsia="仿宋" w:hAnsi="仿宋" w:hint="eastAsia"/>
+          <w:sz w:val="24"/>
+          <w:szCs w:val="24"/>
+        </w:rPr>
+        <w:t>安全锁</w:t>
+      </w:r>
+      <w:r>
+        <w:rPr>
+          <w:rFonts w:ascii="仿宋" w:eastAsia="仿宋" w:hAnsi="仿宋" w:hint="eastAsia"/>
+          <w:sz w:val="24"/>
+          <w:szCs w:val="24"/>
+        </w:rPr>
+        <w:t>的</w:t>
+      </w:r>
+      <w:r>
+        <w:rPr>
+          <w:rFonts w:ascii="仿宋" w:eastAsia="仿宋" w:hAnsi="仿宋" w:hint="eastAsia"/>
+          <w:sz w:val="24"/>
+          <w:szCs w:val="24"/>
+        </w:rPr>
+        <w:t>易记账V11.0</w:t>
+      </w:r>
+    </w:p>
+    <w:p>
+      <w:pPr>
+        <w:rPr>
+          <w:rFonts w:ascii="仿宋" w:eastAsia="仿宋" w:hAnsi="仿宋"/>
+          <w:sz w:val="24"/>
+          <w:szCs w:val="24"/>
+        </w:rPr>
+      </w:pPr>
+      <w:r>
+        <w:rPr>
+          <w:rFonts w:ascii="仿宋" w:eastAsia="仿宋" w:hAnsi="仿宋" w:hint="eastAsia"/>
+          <w:sz w:val="24"/>
+          <w:szCs w:val="24"/>
+        </w:rPr>
+        <w:tab/>
+      </w:r>
+      <w:r>
+        <w:rPr>
+          <w:rFonts w:ascii="仿宋" w:eastAsia="仿宋" w:hAnsi="仿宋" w:hint="eastAsia"/>
+          <w:sz w:val="24"/>
+          <w:szCs w:val="24"/>
+        </w:rPr>
+        <w:tab/>
+      </w:r>
+      <w:r>
+        <w:rPr>
+          <w:rFonts w:ascii="仿宋" w:eastAsia="仿宋" w:hAnsi="仿宋" w:hint="eastAsia"/>
+          <w:sz w:val="24"/>
+          <w:szCs w:val="24"/>
+        </w:rPr>
+        <w:t xml:space="preserve">□ </w:t>
+      </w:r>
+      <w:r>
+        <w:rPr>
+          <w:rFonts w:ascii="仿宋" w:eastAsia="仿宋" w:hAnsi="仿宋" w:hint="eastAsia"/>
+          <w:sz w:val="24"/>
+          <w:szCs w:val="24"/>
+        </w:rPr>
+        <w:t>铂光金 荣耀V8 === 荣耀V8 铂光金</w:t>
+      </w:r>
+    </w:p>
+    <w:p>
+      <w:pPr>
+        <w:rPr>
+          <w:rFonts w:ascii="仿宋" w:eastAsia="仿宋" w:hAnsi="仿宋"/>
+          <w:color w:val="FF0000"/>
+          <w:sz w:val="24"/>
+          <w:szCs w:val="24"/>
+        </w:rPr>
+      </w:pPr>
+    </w:p>
+    <w:p>
+      <w:pPr>
+        <w:rPr>
+          <w:rFonts w:ascii="仿宋" w:eastAsia="仿宋" w:hAnsi="仿宋"/>
+          <w:b/>
+          <w:sz w:val="24"/>
+          <w:szCs w:val="24"/>
+        </w:rPr>
+      </w:pPr>
+      <w:r>
+        <w:rPr>
+          <w:rFonts w:ascii="仿宋" w:eastAsia="仿宋" w:hAnsi="仿宋" w:hint="eastAsia"/>
+          <w:b/>
+          <w:sz w:val="24"/>
+          <w:szCs w:val="24"/>
+        </w:rPr>
+        <w:t>5</w:t>
+      </w:r>
+      <w:r>
+        <w:rPr>
+          <w:rFonts w:ascii="仿宋" w:eastAsia="仿宋" w:hAnsi="仿宋" w:hint="eastAsia"/>
+          <w:b/>
+          <w:sz w:val="24"/>
+          <w:szCs w:val="24"/>
+        </w:rPr>
+        <w:t xml:space="preserve">. </w:t>
+      </w:r>
+      <w:r>
+        <w:rPr>
+          <w:rFonts w:ascii="仿宋" w:eastAsia="仿宋" w:hAnsi="仿宋" w:hint="eastAsia"/>
+          <w:b/>
+          <w:sz w:val="24"/>
+          <w:szCs w:val="24"/>
+        </w:rPr>
+        <w:t>训练集分类</w:t>
+      </w:r>
+      <w:r>
+        <w:rPr>
+          <w:rFonts w:ascii="仿宋" w:eastAsia="仿宋" w:hAnsi="仿宋" w:hint="eastAsia"/>
+          <w:b/>
+          <w:sz w:val="24"/>
+          <w:szCs w:val="24"/>
+        </w:rPr>
+        <w:t>2</w:t>
+      </w:r>
+      <w:r>
+        <w:rPr>
+          <w:rFonts w:ascii="仿宋" w:eastAsia="仿宋" w:hAnsi="仿宋" w:hint="eastAsia"/>
+          <w:b/>
           <w:sz w:val="24"/>
           <w:szCs w:val="24"/>
         </w:rPr>
@@ -823,29 +1797,229 @@
       <w:r>
         <w:rPr>
           <w:rFonts w:ascii="仿宋" w:eastAsia="仿宋" w:hAnsi="仿宋" w:hint="eastAsia"/>
-          <w:color w:val="FF0000"/>
-          <w:sz w:val="24"/>
-          <w:szCs w:val="24"/>
-        </w:rPr>
-        <w:t>语义分析</w:t>
-      </w:r>
-      <w:r>
-        <w:rPr>
-          <w:rFonts w:ascii="仿宋" w:eastAsia="仿宋" w:hAnsi="仿宋" w:hint="eastAsia"/>
-          <w:color w:val="FF0000"/>
-          <w:sz w:val="24"/>
-          <w:szCs w:val="24"/>
-        </w:rPr>
-        <w:t xml:space="preserve"> | </w:t>
-      </w:r>
-      <w:r>
-        <w:rPr>
-          <w:rFonts w:ascii="仿宋" w:eastAsia="仿宋" w:hAnsi="仿宋" w:hint="eastAsia"/>
-          <w:color w:val="FF0000"/>
-          <w:sz w:val="24"/>
-          <w:szCs w:val="24"/>
-        </w:rPr>
-        <w:t>规则匹配</w:t>
+          <w:b/>
+          <w:sz w:val="24"/>
+          <w:szCs w:val="24"/>
+        </w:rPr>
+        <w:t>语句成分</w:t>
+      </w:r>
+      <w:r>
+        <w:rPr>
+          <w:rFonts w:ascii="仿宋" w:eastAsia="仿宋" w:hAnsi="仿宋" w:hint="eastAsia"/>
+          <w:b/>
+          <w:sz w:val="24"/>
+          <w:szCs w:val="24"/>
+        </w:rPr>
+        <w:t>视角）</w:t>
+      </w:r>
+    </w:p>
+    <w:p>
+      <w:pPr>
+        <w:rPr>
+          <w:rFonts w:ascii="仿宋" w:eastAsia="仿宋" w:hAnsi="仿宋"/>
+          <w:color w:val="FF0000"/>
+          <w:sz w:val="24"/>
+          <w:szCs w:val="24"/>
+        </w:rPr>
+      </w:pPr>
+      <w:r>
+        <w:rPr>
+          <w:rFonts w:ascii="仿宋" w:eastAsia="仿宋" w:hAnsi="仿宋" w:hint="eastAsia"/>
+          <w:sz w:val="24"/>
+          <w:szCs w:val="24"/>
+        </w:rPr>
+        <w:tab/>
+      </w:r>
+      <w:r>
+        <w:rPr>
+          <w:rFonts w:ascii="仿宋" w:eastAsia="仿宋" w:hAnsi="仿宋" w:hint="eastAsia"/>
+          <w:color w:val="FF0000"/>
+          <w:sz w:val="24"/>
+          <w:szCs w:val="24"/>
+        </w:rPr>
+        <w:t>□ 未登录词</w:t>
+      </w:r>
+    </w:p>
+    <w:p>
+      <w:pPr>
+        <w:rPr>
+          <w:rFonts w:ascii="仿宋" w:eastAsia="仿宋" w:hAnsi="仿宋"/>
+          <w:sz w:val="24"/>
+          <w:szCs w:val="24"/>
+        </w:rPr>
+      </w:pPr>
+      <w:r>
+        <w:rPr>
+          <w:rFonts w:ascii="仿宋" w:eastAsia="仿宋" w:hAnsi="仿宋" w:hint="eastAsia"/>
+          <w:sz w:val="24"/>
+          <w:szCs w:val="24"/>
+        </w:rPr>
+        <w:tab/>
+      </w:r>
+      <w:r>
+        <w:rPr>
+          <w:rFonts w:ascii="仿宋" w:eastAsia="仿宋" w:hAnsi="仿宋" w:hint="eastAsia"/>
+          <w:sz w:val="24"/>
+          <w:szCs w:val="24"/>
+        </w:rPr>
+        <w:tab/>
+        <w:t>▲ 书名（如：《</w:t>
+      </w:r>
+      <w:r>
+        <w:rPr>
+          <w:rFonts w:ascii="仿宋" w:eastAsia="仿宋" w:hAnsi="仿宋" w:hint="eastAsia"/>
+          <w:sz w:val="24"/>
+          <w:szCs w:val="24"/>
+        </w:rPr>
+        <w:t>中国上下五千年</w:t>
+      </w:r>
+      <w:r>
+        <w:rPr>
+          <w:rFonts w:ascii="仿宋" w:eastAsia="仿宋" w:hAnsi="仿宋" w:hint="eastAsia"/>
+          <w:sz w:val="24"/>
+          <w:szCs w:val="24"/>
+        </w:rPr>
+        <w:t>》）</w:t>
+      </w:r>
+    </w:p>
+    <w:p>
+      <w:pPr>
+        <w:rPr>
+          <w:rFonts w:ascii="仿宋" w:eastAsia="仿宋" w:hAnsi="仿宋"/>
+          <w:sz w:val="24"/>
+          <w:szCs w:val="24"/>
+        </w:rPr>
+      </w:pPr>
+      <w:r>
+        <w:rPr>
+          <w:rFonts w:ascii="仿宋" w:eastAsia="仿宋" w:hAnsi="仿宋" w:hint="eastAsia"/>
+          <w:sz w:val="24"/>
+          <w:szCs w:val="24"/>
+        </w:rPr>
+        <w:tab/>
+      </w:r>
+      <w:r>
+        <w:rPr>
+          <w:rFonts w:ascii="仿宋" w:eastAsia="仿宋" w:hAnsi="仿宋" w:hint="eastAsia"/>
+          <w:sz w:val="24"/>
+          <w:szCs w:val="24"/>
+        </w:rPr>
+        <w:tab/>
+        <w:t>▲ 品牌名词（如：金蝶云之家）</w:t>
+      </w:r>
+    </w:p>
+    <w:p>
+      <w:pPr>
+        <w:rPr>
+          <w:rFonts w:ascii="仿宋" w:eastAsia="仿宋" w:hAnsi="仿宋"/>
+          <w:sz w:val="24"/>
+          <w:szCs w:val="24"/>
+        </w:rPr>
+      </w:pPr>
+      <w:r>
+        <w:rPr>
+          <w:rFonts w:ascii="仿宋" w:eastAsia="仿宋" w:hAnsi="仿宋" w:hint="eastAsia"/>
+          <w:sz w:val="24"/>
+          <w:szCs w:val="24"/>
+        </w:rPr>
+        <w:tab/>
+      </w:r>
+      <w:r>
+        <w:rPr>
+          <w:rFonts w:ascii="仿宋" w:eastAsia="仿宋" w:hAnsi="仿宋" w:hint="eastAsia"/>
+          <w:sz w:val="24"/>
+          <w:szCs w:val="24"/>
+        </w:rPr>
+        <w:tab/>
+        <w:t>▲ 食物名词（如：江小白（酒））</w:t>
+      </w:r>
+    </w:p>
+    <w:p>
+      <w:pPr>
+        <w:rPr>
+          <w:rFonts w:ascii="仿宋" w:eastAsia="仿宋" w:hAnsi="仿宋"/>
+          <w:color w:val="FF0000"/>
+          <w:sz w:val="24"/>
+          <w:szCs w:val="24"/>
+        </w:rPr>
+      </w:pPr>
+      <w:r>
+        <w:rPr>
+          <w:rFonts w:ascii="仿宋" w:eastAsia="仿宋" w:hAnsi="仿宋" w:hint="eastAsia"/>
+          <w:color w:val="FF0000"/>
+          <w:sz w:val="24"/>
+          <w:szCs w:val="24"/>
+        </w:rPr>
+        <w:tab/>
+        <w:t>□ 单名词</w:t>
+      </w:r>
+    </w:p>
+    <w:p>
+      <w:pPr>
+        <w:rPr>
+          <w:rFonts w:ascii="仿宋" w:eastAsia="仿宋" w:hAnsi="仿宋"/>
+          <w:sz w:val="24"/>
+          <w:szCs w:val="24"/>
+        </w:rPr>
+      </w:pPr>
+      <w:r>
+        <w:rPr>
+          <w:rFonts w:ascii="仿宋" w:eastAsia="仿宋" w:hAnsi="仿宋" w:hint="eastAsia"/>
+          <w:sz w:val="24"/>
+          <w:szCs w:val="24"/>
+        </w:rPr>
+        <w:tab/>
+      </w:r>
+      <w:r>
+        <w:rPr>
+          <w:rFonts w:ascii="仿宋" w:eastAsia="仿宋" w:hAnsi="仿宋" w:hint="eastAsia"/>
+          <w:sz w:val="24"/>
+          <w:szCs w:val="24"/>
+        </w:rPr>
+        <w:tab/>
+        <w:t xml:space="preserve">▲ </w:t>
+      </w:r>
+      <w:r>
+        <w:rPr>
+          <w:rFonts w:ascii="仿宋" w:eastAsia="仿宋" w:hAnsi="仿宋" w:hint="eastAsia"/>
+          <w:sz w:val="24"/>
+          <w:szCs w:val="24"/>
+        </w:rPr>
+        <w:t>可直接搜索（如：水果）</w:t>
+      </w:r>
+    </w:p>
+    <w:p>
+      <w:pPr>
+        <w:rPr>
+          <w:rFonts w:ascii="仿宋" w:eastAsia="仿宋" w:hAnsi="仿宋"/>
+          <w:sz w:val="24"/>
+          <w:szCs w:val="24"/>
+        </w:rPr>
+      </w:pPr>
+      <w:r>
+        <w:rPr>
+          <w:rFonts w:ascii="仿宋" w:eastAsia="仿宋" w:hAnsi="仿宋" w:hint="eastAsia"/>
+          <w:sz w:val="24"/>
+          <w:szCs w:val="24"/>
+        </w:rPr>
+        <w:tab/>
+      </w:r>
+      <w:r>
+        <w:rPr>
+          <w:rFonts w:ascii="仿宋" w:eastAsia="仿宋" w:hAnsi="仿宋" w:hint="eastAsia"/>
+          <w:sz w:val="24"/>
+          <w:szCs w:val="24"/>
+        </w:rPr>
+        <w:tab/>
+        <w:t>▲ 不可直接搜索（如：</w:t>
+      </w:r>
+      <w:r>
+        <w:rPr>
+          <w:rFonts w:ascii="仿宋" w:eastAsia="仿宋" w:hAnsi="仿宋" w:hint="eastAsia"/>
+          <w:sz w:val="24"/>
+          <w:szCs w:val="24"/>
+        </w:rPr>
+        <w:t>马夹</w:t>
       </w:r>
       <w:r>
         <w:rPr>
@@ -859,224 +2033,7 @@
     <w:p>
       <w:pPr>
         <w:rPr>
-          <w:rFonts w:ascii="仿宋" w:eastAsia="仿宋" w:hAnsi="仿宋" w:hint="eastAsia"/>
-          <w:color w:val="FF0000"/>
-          <w:sz w:val="24"/>
-          <w:szCs w:val="24"/>
-        </w:rPr>
-      </w:pPr>
-      <w:r>
-        <w:rPr>
-          <w:rFonts w:ascii="仿宋" w:eastAsia="仿宋" w:hAnsi="仿宋" w:hint="eastAsia"/>
-          <w:sz w:val="24"/>
-          <w:szCs w:val="24"/>
-        </w:rPr>
-        <w:tab/>
-      </w:r>
-      <w:r>
-        <w:rPr>
-          <w:rFonts w:ascii="仿宋" w:eastAsia="仿宋" w:hAnsi="仿宋" w:hint="eastAsia"/>
-          <w:color w:val="FF0000"/>
-          <w:sz w:val="24"/>
-          <w:szCs w:val="24"/>
-        </w:rPr>
-        <w:t>□ 未登录词</w:t>
-      </w:r>
-    </w:p>
-    <w:p>
-      <w:pPr>
-        <w:rPr>
-          <w:rFonts w:ascii="仿宋" w:eastAsia="仿宋" w:hAnsi="仿宋" w:hint="eastAsia"/>
-          <w:sz w:val="24"/>
-          <w:szCs w:val="24"/>
-        </w:rPr>
-      </w:pPr>
-      <w:r>
-        <w:rPr>
-          <w:rFonts w:ascii="仿宋" w:eastAsia="仿宋" w:hAnsi="仿宋" w:hint="eastAsia"/>
-          <w:sz w:val="24"/>
-          <w:szCs w:val="24"/>
-        </w:rPr>
-        <w:tab/>
-      </w:r>
-      <w:r>
-        <w:rPr>
-          <w:rFonts w:ascii="仿宋" w:eastAsia="仿宋" w:hAnsi="仿宋" w:hint="eastAsia"/>
-          <w:sz w:val="24"/>
-          <w:szCs w:val="24"/>
-        </w:rPr>
-        <w:tab/>
-        <w:t>▲ 书名（如：《</w:t>
-      </w:r>
-      <w:r>
-        <w:rPr>
-          <w:rFonts w:ascii="仿宋" w:eastAsia="仿宋" w:hAnsi="仿宋" w:hint="eastAsia"/>
-          <w:sz w:val="24"/>
-          <w:szCs w:val="24"/>
-        </w:rPr>
-        <w:t>中国上下五千年</w:t>
-      </w:r>
-      <w:r>
-        <w:rPr>
-          <w:rFonts w:ascii="仿宋" w:eastAsia="仿宋" w:hAnsi="仿宋" w:hint="eastAsia"/>
-          <w:sz w:val="24"/>
-          <w:szCs w:val="24"/>
-        </w:rPr>
-        <w:t>》）</w:t>
-      </w:r>
-    </w:p>
-    <w:p>
-      <w:pPr>
-        <w:rPr>
-          <w:rFonts w:ascii="仿宋" w:eastAsia="仿宋" w:hAnsi="仿宋" w:hint="eastAsia"/>
-          <w:sz w:val="24"/>
-          <w:szCs w:val="24"/>
-        </w:rPr>
-      </w:pPr>
-      <w:r>
-        <w:rPr>
-          <w:rFonts w:ascii="仿宋" w:eastAsia="仿宋" w:hAnsi="仿宋" w:hint="eastAsia"/>
-          <w:sz w:val="24"/>
-          <w:szCs w:val="24"/>
-        </w:rPr>
-        <w:tab/>
-      </w:r>
-      <w:r>
-        <w:rPr>
-          <w:rFonts w:ascii="仿宋" w:eastAsia="仿宋" w:hAnsi="仿宋" w:hint="eastAsia"/>
-          <w:sz w:val="24"/>
-          <w:szCs w:val="24"/>
-        </w:rPr>
-        <w:tab/>
-        <w:t>▲ 品牌名词（如：金蝶云之家）</w:t>
-      </w:r>
-    </w:p>
-    <w:p>
-      <w:pPr>
-        <w:rPr>
-          <w:rFonts w:ascii="仿宋" w:eastAsia="仿宋" w:hAnsi="仿宋" w:hint="eastAsia"/>
-          <w:sz w:val="24"/>
-          <w:szCs w:val="24"/>
-        </w:rPr>
-      </w:pPr>
-      <w:r>
-        <w:rPr>
-          <w:rFonts w:ascii="仿宋" w:eastAsia="仿宋" w:hAnsi="仿宋" w:hint="eastAsia"/>
-          <w:sz w:val="24"/>
-          <w:szCs w:val="24"/>
-        </w:rPr>
-        <w:tab/>
-      </w:r>
-      <w:r>
-        <w:rPr>
-          <w:rFonts w:ascii="仿宋" w:eastAsia="仿宋" w:hAnsi="仿宋" w:hint="eastAsia"/>
-          <w:sz w:val="24"/>
-          <w:szCs w:val="24"/>
-        </w:rPr>
-        <w:tab/>
-        <w:t>▲ 食物名词（如：江小白（酒））</w:t>
-      </w:r>
-    </w:p>
-    <w:p>
-      <w:pPr>
-        <w:rPr>
-          <w:rFonts w:ascii="仿宋" w:eastAsia="仿宋" w:hAnsi="仿宋" w:hint="eastAsia"/>
-          <w:color w:val="FF0000"/>
-          <w:sz w:val="24"/>
-          <w:szCs w:val="24"/>
-        </w:rPr>
-      </w:pPr>
-      <w:r>
-        <w:rPr>
-          <w:rFonts w:ascii="仿宋" w:eastAsia="仿宋" w:hAnsi="仿宋" w:hint="eastAsia"/>
-          <w:color w:val="FF0000"/>
-          <w:sz w:val="24"/>
-          <w:szCs w:val="24"/>
-        </w:rPr>
-        <w:tab/>
-        <w:t>□ 单名词</w:t>
-      </w:r>
-    </w:p>
-    <w:p>
-      <w:pPr>
-        <w:rPr>
-          <w:rFonts w:ascii="仿宋" w:eastAsia="仿宋" w:hAnsi="仿宋" w:hint="eastAsia"/>
-          <w:sz w:val="24"/>
-          <w:szCs w:val="24"/>
-        </w:rPr>
-      </w:pPr>
-      <w:r>
-        <w:rPr>
-          <w:rFonts w:ascii="仿宋" w:eastAsia="仿宋" w:hAnsi="仿宋" w:hint="eastAsia"/>
-          <w:sz w:val="24"/>
-          <w:szCs w:val="24"/>
-        </w:rPr>
-        <w:tab/>
-      </w:r>
-      <w:r>
-        <w:rPr>
-          <w:rFonts w:ascii="仿宋" w:eastAsia="仿宋" w:hAnsi="仿宋" w:hint="eastAsia"/>
-          <w:sz w:val="24"/>
-          <w:szCs w:val="24"/>
-        </w:rPr>
-        <w:tab/>
-        <w:t xml:space="preserve">▲ </w:t>
-      </w:r>
-      <w:r>
-        <w:rPr>
-          <w:rFonts w:ascii="仿宋" w:eastAsia="仿宋" w:hAnsi="仿宋" w:hint="eastAsia"/>
-          <w:sz w:val="24"/>
-          <w:szCs w:val="24"/>
-        </w:rPr>
-        <w:t>可直接搜索（如：水果）</w:t>
-      </w:r>
-    </w:p>
-    <w:p>
-      <w:pPr>
-        <w:rPr>
-          <w:rFonts w:ascii="仿宋" w:eastAsia="仿宋" w:hAnsi="仿宋" w:hint="eastAsia"/>
-          <w:sz w:val="24"/>
-          <w:szCs w:val="24"/>
-        </w:rPr>
-      </w:pPr>
-      <w:r>
-        <w:rPr>
-          <w:rFonts w:ascii="仿宋" w:eastAsia="仿宋" w:hAnsi="仿宋" w:hint="eastAsia"/>
-          <w:sz w:val="24"/>
-          <w:szCs w:val="24"/>
-        </w:rPr>
-        <w:tab/>
-      </w:r>
-      <w:r>
-        <w:rPr>
-          <w:rFonts w:ascii="仿宋" w:eastAsia="仿宋" w:hAnsi="仿宋" w:hint="eastAsia"/>
-          <w:sz w:val="24"/>
-          <w:szCs w:val="24"/>
-        </w:rPr>
-        <w:tab/>
-        <w:t>▲ 不可直接搜索（如：</w:t>
-      </w:r>
-      <w:r>
-        <w:rPr>
-          <w:rFonts w:ascii="仿宋" w:eastAsia="仿宋" w:hAnsi="仿宋" w:hint="eastAsia"/>
-          <w:sz w:val="24"/>
-          <w:szCs w:val="24"/>
-        </w:rPr>
-        <w:t>马夹</w:t>
-      </w:r>
-      <w:r>
-        <w:rPr>
-          <w:rFonts w:ascii="仿宋" w:eastAsia="仿宋" w:hAnsi="仿宋" w:hint="eastAsia"/>
-          <w:sz w:val="24"/>
-          <w:szCs w:val="24"/>
-        </w:rPr>
-        <w:t>）</w:t>
-      </w:r>
-    </w:p>
-    <w:p>
-      <w:pPr>
-        <w:rPr>
-          <w:rFonts w:ascii="仿宋" w:eastAsia="仿宋" w:hAnsi="仿宋" w:hint="eastAsia"/>
+          <w:rFonts w:ascii="仿宋" w:eastAsia="仿宋" w:hAnsi="仿宋"/>
           <w:sz w:val="24"/>
           <w:szCs w:val="24"/>
         </w:rPr>
@@ -1118,7 +2075,7 @@
     <w:p>
       <w:pPr>
         <w:rPr>
-          <w:rFonts w:ascii="仿宋" w:eastAsia="仿宋" w:hAnsi="仿宋" w:hint="eastAsia"/>
+          <w:rFonts w:ascii="仿宋" w:eastAsia="仿宋" w:hAnsi="仿宋"/>
           <w:sz w:val="24"/>
           <w:szCs w:val="24"/>
         </w:rPr>
@@ -1172,11 +2129,19 @@
         <w:tab/>
         <w:t>马夹上位词是服装</w:t>
       </w:r>
-    </w:p>
-    <w:p>
-      <w:pPr>
-        <w:rPr>
-          <w:rFonts w:ascii="仿宋" w:eastAsia="仿宋" w:hAnsi="仿宋" w:hint="eastAsia"/>
+      <w:r>
+        <w:rPr>
+          <w:rFonts w:ascii="仿宋" w:eastAsia="仿宋" w:hAnsi="仿宋" w:hint="eastAsia"/>
+          <w:sz w:val="24"/>
+          <w:szCs w:val="24"/>
+        </w:rPr>
+        <w:t>，而且马夹指的就是服装，而非其他</w:t>
+      </w:r>
+    </w:p>
+    <w:p>
+      <w:pPr>
+        <w:rPr>
+          <w:rFonts w:ascii="仿宋" w:eastAsia="仿宋" w:hAnsi="仿宋"/>
           <w:sz w:val="24"/>
           <w:szCs w:val="24"/>
         </w:rPr>
@@ -1212,13 +2177,13 @@
           <w:sz w:val="24"/>
           <w:szCs w:val="24"/>
         </w:rPr>
-        <w:t>非直意：</w:t>
-      </w:r>
-    </w:p>
-    <w:p>
-      <w:pPr>
-        <w:rPr>
-          <w:rFonts w:ascii="仿宋" w:eastAsia="仿宋" w:hAnsi="仿宋" w:hint="eastAsia"/>
+        <w:t>非直意</w:t>
+      </w:r>
+    </w:p>
+    <w:p>
+      <w:pPr>
+        <w:rPr>
+          <w:rFonts w:ascii="仿宋" w:eastAsia="仿宋" w:hAnsi="仿宋"/>
           <w:sz w:val="24"/>
           <w:szCs w:val="24"/>
         </w:rPr>
@@ -1291,7 +2256,7 @@
     <w:p>
       <w:pPr>
         <w:rPr>
-          <w:rFonts w:ascii="仿宋" w:eastAsia="仿宋" w:hAnsi="仿宋" w:hint="eastAsia"/>
+          <w:rFonts w:ascii="仿宋" w:eastAsia="仿宋" w:hAnsi="仿宋"/>
           <w:sz w:val="24"/>
           <w:szCs w:val="24"/>
         </w:rPr>
@@ -1349,7 +2314,7 @@
     <w:p>
       <w:pPr>
         <w:rPr>
-          <w:rFonts w:ascii="仿宋" w:eastAsia="仿宋" w:hAnsi="仿宋" w:hint="eastAsia"/>
+          <w:rFonts w:ascii="仿宋" w:eastAsia="仿宋" w:hAnsi="仿宋"/>
           <w:color w:val="FF0000"/>
           <w:sz w:val="24"/>
           <w:szCs w:val="24"/>
@@ -1369,7 +2334,7 @@
     <w:p>
       <w:pPr>
         <w:rPr>
-          <w:rFonts w:ascii="仿宋" w:eastAsia="仿宋" w:hAnsi="仿宋" w:hint="eastAsia"/>
+          <w:rFonts w:ascii="仿宋" w:eastAsia="仿宋" w:hAnsi="仿宋"/>
           <w:sz w:val="24"/>
           <w:szCs w:val="24"/>
         </w:rPr>
@@ -1402,7 +2367,7 @@
     <w:p>
       <w:pPr>
         <w:rPr>
-          <w:rFonts w:ascii="仿宋" w:eastAsia="仿宋" w:hAnsi="仿宋" w:hint="eastAsia"/>
+          <w:rFonts w:ascii="仿宋" w:eastAsia="仿宋" w:hAnsi="仿宋"/>
           <w:sz w:val="24"/>
           <w:szCs w:val="24"/>
         </w:rPr>
@@ -1451,7 +2416,7 @@
     <w:p>
       <w:pPr>
         <w:rPr>
-          <w:rFonts w:ascii="仿宋" w:eastAsia="仿宋" w:hAnsi="仿宋" w:hint="eastAsia"/>
+          <w:rFonts w:ascii="仿宋" w:eastAsia="仿宋" w:hAnsi="仿宋"/>
           <w:sz w:val="24"/>
           <w:szCs w:val="24"/>
         </w:rPr>
@@ -2197,4 +3162,16 @@
   <a:objectDefaults/>
   <a:extraClrSchemeLst/>
 </a:theme>
+</file>
+
+<file path=customXml/item1.xml><?xml version="1.0" encoding="utf-8"?>
+<b:Sources xmlns:b="http://schemas.openxmlformats.org/officeDocument/2006/bibliography" xmlns="http://schemas.openxmlformats.org/officeDocument/2006/bibliography" SelectedStyle="\APA.XSL" StyleName="APA Fifth Edition"/>
+</file>
+
+<file path=customXml/itemProps1.xml><?xml version="1.0" encoding="utf-8"?>
+<ds:datastoreItem xmlns:ds="http://schemas.openxmlformats.org/officeDocument/2006/customXml" ds:itemID="{774A8DF4-39AD-430A-80B3-8ED5FA8C6542}">
+  <ds:schemaRefs>
+    <ds:schemaRef ds:uri="http://schemas.openxmlformats.org/officeDocument/2006/bibliography"/>
+  </ds:schemaRefs>
+</ds:datastoreItem>
 </file>
--- a/003 分析及计划/训练集数据分析.docx
+++ b/003 分析及计划/训练集数据分析.docx
@@ -931,16 +931,16 @@
     <w:p>
       <w:pPr>
         <w:rPr>
-          <w:rFonts w:ascii="仿宋" w:eastAsia="仿宋" w:hAnsi="仿宋" w:hint="eastAsia"/>
-          <w:sz w:val="24"/>
-          <w:szCs w:val="24"/>
-        </w:rPr>
-      </w:pPr>
-    </w:p>
-    <w:p>
-      <w:pPr>
-        <w:rPr>
-          <w:rFonts w:ascii="仿宋" w:eastAsia="仿宋" w:hAnsi="仿宋" w:hint="eastAsia"/>
+          <w:rFonts w:ascii="仿宋" w:eastAsia="仿宋" w:hAnsi="仿宋"/>
+          <w:sz w:val="24"/>
+          <w:szCs w:val="24"/>
+        </w:rPr>
+      </w:pPr>
+    </w:p>
+    <w:p>
+      <w:pPr>
+        <w:rPr>
+          <w:rFonts w:ascii="仿宋" w:eastAsia="仿宋" w:hAnsi="仿宋"/>
           <w:sz w:val="24"/>
           <w:szCs w:val="24"/>
         </w:rPr>
@@ -1126,32 +1126,24 @@
           <w:sz w:val="24"/>
           <w:szCs w:val="24"/>
         </w:rPr>
-        <w:t xml:space="preserve"> 彩虹 太空杯</w:t>
-      </w:r>
-      <w:r>
-        <w:rPr>
-          <w:rFonts w:ascii="仿宋" w:eastAsia="仿宋" w:hAnsi="仿宋" w:hint="eastAsia"/>
-          <w:sz w:val="24"/>
-          <w:szCs w:val="24"/>
-        </w:rPr>
-        <w:t>，拆分后为两个词语，为双名词。单名词则只有一个名词，其他类推。</w:t>
-      </w:r>
-    </w:p>
-    <w:p>
-      <w:pPr>
-        <w:rPr>
-          <w:rFonts w:ascii="仿宋" w:eastAsia="仿宋" w:hAnsi="仿宋"/>
-          <w:sz w:val="24"/>
-          <w:szCs w:val="24"/>
-        </w:rPr>
-      </w:pPr>
-      <w:r>
-        <w:rPr>
-          <w:rFonts w:ascii="仿宋" w:eastAsia="仿宋" w:hAnsi="仿宋" w:hint="eastAsia"/>
-          <w:sz w:val="24"/>
-          <w:szCs w:val="24"/>
-        </w:rPr>
-        <w:tab/>
+        <w:t xml:space="preserve"> </w:t>
+      </w:r>
+      <w:r>
+        <w:rPr>
+          <w:rFonts w:ascii="仿宋" w:eastAsia="仿宋" w:hAnsi="仿宋" w:hint="eastAsia"/>
+          <w:color w:val="FF0000"/>
+          <w:sz w:val="24"/>
+          <w:szCs w:val="24"/>
+        </w:rPr>
+        <w:t>彩虹</w:t>
+      </w:r>
+      <w:r>
+        <w:rPr>
+          <w:rFonts w:ascii="仿宋" w:eastAsia="仿宋" w:hAnsi="仿宋" w:hint="eastAsia"/>
+          <w:sz w:val="24"/>
+          <w:szCs w:val="24"/>
+        </w:rPr>
+        <w:t xml:space="preserve"> </w:t>
       </w:r>
       <w:r>
         <w:rPr>
@@ -1160,6 +1152,48 @@
           <w:sz w:val="24"/>
           <w:szCs w:val="24"/>
         </w:rPr>
+        <w:t>太空杯</w:t>
+      </w:r>
+      <w:r>
+        <w:rPr>
+          <w:rFonts w:ascii="仿宋" w:eastAsia="仿宋" w:hAnsi="仿宋" w:hint="eastAsia"/>
+          <w:sz w:val="24"/>
+          <w:szCs w:val="24"/>
+        </w:rPr>
+        <w:t>，拆分后为两个词语，为双名词。单名词则只有一个词语</w:t>
+      </w:r>
+      <w:r>
+        <w:rPr>
+          <w:rFonts w:ascii="仿宋" w:eastAsia="仿宋" w:hAnsi="仿宋" w:hint="eastAsia"/>
+          <w:sz w:val="24"/>
+          <w:szCs w:val="24"/>
+        </w:rPr>
+        <w:t>，其他类推。</w:t>
+      </w:r>
+    </w:p>
+    <w:p>
+      <w:pPr>
+        <w:rPr>
+          <w:rFonts w:ascii="仿宋" w:eastAsia="仿宋" w:hAnsi="仿宋" w:hint="eastAsia"/>
+          <w:sz w:val="24"/>
+          <w:szCs w:val="24"/>
+        </w:rPr>
+      </w:pPr>
+      <w:r>
+        <w:rPr>
+          <w:rFonts w:ascii="仿宋" w:eastAsia="仿宋" w:hAnsi="仿宋" w:hint="eastAsia"/>
+          <w:sz w:val="24"/>
+          <w:szCs w:val="24"/>
+        </w:rPr>
+        <w:tab/>
+      </w:r>
+      <w:r>
+        <w:rPr>
+          <w:rFonts w:ascii="仿宋" w:eastAsia="仿宋" w:hAnsi="仿宋" w:hint="eastAsia"/>
+          <w:color w:val="0000CC"/>
+          <w:sz w:val="24"/>
+          <w:szCs w:val="24"/>
+        </w:rPr>
         <w:t>【注3】</w:t>
       </w:r>
       <w:r>
@@ -1190,17 +1224,17 @@
     <w:p>
       <w:pPr>
         <w:rPr>
-          <w:rFonts w:ascii="仿宋" w:eastAsia="仿宋" w:hAnsi="仿宋" w:hint="eastAsia"/>
-          <w:color w:val="FF0000"/>
-          <w:sz w:val="24"/>
-          <w:szCs w:val="24"/>
-        </w:rPr>
-      </w:pPr>
-    </w:p>
-    <w:p>
-      <w:pPr>
-        <w:rPr>
-          <w:rFonts w:ascii="仿宋" w:eastAsia="仿宋" w:hAnsi="仿宋" w:hint="eastAsia"/>
+          <w:rFonts w:ascii="仿宋" w:eastAsia="仿宋" w:hAnsi="仿宋"/>
+          <w:color w:val="FF0000"/>
+          <w:sz w:val="24"/>
+          <w:szCs w:val="24"/>
+        </w:rPr>
+      </w:pPr>
+    </w:p>
+    <w:p>
+      <w:pPr>
+        <w:rPr>
+          <w:rFonts w:ascii="仿宋" w:eastAsia="仿宋" w:hAnsi="仿宋"/>
           <w:b/>
           <w:sz w:val="24"/>
           <w:szCs w:val="24"/>
@@ -1228,7 +1262,7 @@
     <w:p>
       <w:pPr>
         <w:rPr>
-          <w:rFonts w:ascii="仿宋" w:eastAsia="仿宋" w:hAnsi="仿宋" w:hint="eastAsia"/>
+          <w:rFonts w:ascii="仿宋" w:eastAsia="仿宋" w:hAnsi="仿宋"/>
           <w:sz w:val="24"/>
           <w:szCs w:val="24"/>
         </w:rPr>
@@ -1269,7 +1303,7 @@
     <w:p>
       <w:pPr>
         <w:rPr>
-          <w:rFonts w:ascii="仿宋" w:eastAsia="仿宋" w:hAnsi="仿宋" w:hint="eastAsia"/>
+          <w:rFonts w:ascii="仿宋" w:eastAsia="仿宋" w:hAnsi="仿宋"/>
           <w:color w:val="FF0000"/>
           <w:sz w:val="24"/>
           <w:szCs w:val="24"/>
@@ -1378,7 +1412,7 @@
     <w:p>
       <w:pPr>
         <w:rPr>
-          <w:rFonts w:ascii="仿宋" w:eastAsia="仿宋" w:hAnsi="仿宋" w:hint="eastAsia"/>
+          <w:rFonts w:ascii="仿宋" w:eastAsia="仿宋" w:hAnsi="仿宋"/>
           <w:sz w:val="24"/>
           <w:szCs w:val="24"/>
         </w:rPr>
@@ -1412,7 +1446,7 @@
     <w:p>
       <w:pPr>
         <w:rPr>
-          <w:rFonts w:ascii="仿宋" w:eastAsia="仿宋" w:hAnsi="仿宋" w:hint="eastAsia"/>
+          <w:rFonts w:ascii="仿宋" w:eastAsia="仿宋" w:hAnsi="仿宋"/>
           <w:color w:val="FF0000"/>
           <w:sz w:val="24"/>
           <w:szCs w:val="24"/>
@@ -1450,16 +1484,16 @@
     <w:p>
       <w:pPr>
         <w:rPr>
-          <w:rFonts w:ascii="仿宋" w:eastAsia="仿宋" w:hAnsi="仿宋" w:hint="eastAsia"/>
-          <w:sz w:val="24"/>
-          <w:szCs w:val="24"/>
-        </w:rPr>
-      </w:pPr>
-    </w:p>
-    <w:p>
-      <w:pPr>
-        <w:rPr>
-          <w:rFonts w:ascii="仿宋" w:eastAsia="仿宋" w:hAnsi="仿宋" w:hint="eastAsia"/>
+          <w:rFonts w:ascii="仿宋" w:eastAsia="仿宋" w:hAnsi="仿宋"/>
+          <w:sz w:val="24"/>
+          <w:szCs w:val="24"/>
+        </w:rPr>
+      </w:pPr>
+    </w:p>
+    <w:p>
+      <w:pPr>
+        <w:rPr>
+          <w:rFonts w:ascii="仿宋" w:eastAsia="仿宋" w:hAnsi="仿宋"/>
           <w:sz w:val="24"/>
           <w:szCs w:val="24"/>
         </w:rPr>
@@ -1497,14 +1531,6 @@
           <w:sz w:val="24"/>
           <w:szCs w:val="24"/>
         </w:rPr>
-        <w:t>等</w:t>
-      </w:r>
-      <w:r>
-        <w:rPr>
-          <w:rFonts w:ascii="仿宋" w:eastAsia="仿宋" w:hAnsi="仿宋" w:hint="eastAsia"/>
-          <w:sz w:val="24"/>
-          <w:szCs w:val="24"/>
-        </w:rPr>
         <w:t>；货物为主名词。</w:t>
       </w:r>
       <w:r>
@@ -1559,24 +1585,24 @@
     <w:p>
       <w:pPr>
         <w:rPr>
-          <w:rFonts w:ascii="仿宋" w:eastAsia="仿宋" w:hAnsi="仿宋" w:hint="eastAsia"/>
-          <w:sz w:val="24"/>
-          <w:szCs w:val="24"/>
-        </w:rPr>
-      </w:pPr>
-      <w:r>
-        <w:rPr>
-          <w:rFonts w:ascii="仿宋" w:eastAsia="仿宋" w:hAnsi="仿宋" w:hint="eastAsia"/>
-          <w:sz w:val="24"/>
-          <w:szCs w:val="24"/>
-        </w:rPr>
-        <w:tab/>
-      </w:r>
-    </w:p>
-    <w:p>
-      <w:pPr>
-        <w:rPr>
-          <w:rFonts w:ascii="仿宋" w:eastAsia="仿宋" w:hAnsi="仿宋" w:hint="eastAsia"/>
+          <w:rFonts w:ascii="仿宋" w:eastAsia="仿宋" w:hAnsi="仿宋"/>
+          <w:sz w:val="24"/>
+          <w:szCs w:val="24"/>
+        </w:rPr>
+      </w:pPr>
+      <w:r>
+        <w:rPr>
+          <w:rFonts w:ascii="仿宋" w:eastAsia="仿宋" w:hAnsi="仿宋" w:hint="eastAsia"/>
+          <w:sz w:val="24"/>
+          <w:szCs w:val="24"/>
+        </w:rPr>
+        <w:tab/>
+      </w:r>
+    </w:p>
+    <w:p>
+      <w:pPr>
+        <w:rPr>
+          <w:rFonts w:ascii="仿宋" w:eastAsia="仿宋" w:hAnsi="仿宋"/>
           <w:sz w:val="24"/>
           <w:szCs w:val="24"/>
         </w:rPr>
@@ -1619,7 +1645,7 @@
     <w:p>
       <w:pPr>
         <w:rPr>
-          <w:rFonts w:ascii="仿宋" w:eastAsia="仿宋" w:hAnsi="仿宋" w:hint="eastAsia"/>
+          <w:rFonts w:ascii="仿宋" w:eastAsia="仿宋" w:hAnsi="仿宋"/>
           <w:sz w:val="24"/>
           <w:szCs w:val="24"/>
         </w:rPr>
@@ -2557,18 +2583,733 @@
     <w:p>
       <w:pPr>
         <w:rPr>
-          <w:rFonts w:ascii="仿宋" w:eastAsia="仿宋" w:hAnsi="仿宋"/>
-          <w:sz w:val="24"/>
-          <w:szCs w:val="24"/>
-        </w:rPr>
-      </w:pPr>
-      <w:r>
-        <w:rPr>
-          <w:rFonts w:ascii="仿宋" w:eastAsia="仿宋" w:hAnsi="仿宋" w:hint="eastAsia"/>
-          <w:sz w:val="24"/>
-          <w:szCs w:val="24"/>
-        </w:rPr>
-        <w:tab/>
+          <w:rFonts w:ascii="仿宋" w:eastAsia="仿宋" w:hAnsi="仿宋" w:hint="eastAsia"/>
+          <w:b/>
+          <w:sz w:val="24"/>
+          <w:szCs w:val="24"/>
+        </w:rPr>
+      </w:pPr>
+      <w:r>
+        <w:rPr>
+          <w:rFonts w:ascii="仿宋" w:eastAsia="仿宋" w:hAnsi="仿宋" w:hint="eastAsia"/>
+          <w:b/>
+          <w:sz w:val="24"/>
+          <w:szCs w:val="24"/>
+        </w:rPr>
+        <w:t>6.训练集分析</w:t>
+      </w:r>
+      <w:r>
+        <w:rPr>
+          <w:rFonts w:ascii="仿宋" w:eastAsia="仿宋" w:hAnsi="仿宋" w:hint="eastAsia"/>
+          <w:b/>
+          <w:sz w:val="24"/>
+          <w:szCs w:val="24"/>
+        </w:rPr>
+        <w:t>（双名词）</w:t>
+      </w:r>
+    </w:p>
+    <w:p>
+      <w:pPr>
+        <w:rPr>
+          <w:rFonts w:ascii="仿宋" w:eastAsia="仿宋" w:hAnsi="仿宋" w:hint="eastAsia"/>
+          <w:sz w:val="24"/>
+          <w:szCs w:val="24"/>
+        </w:rPr>
+      </w:pPr>
+      <w:r>
+        <w:rPr>
+          <w:rFonts w:ascii="仿宋" w:eastAsia="仿宋" w:hAnsi="仿宋" w:hint="eastAsia"/>
+          <w:sz w:val="24"/>
+          <w:szCs w:val="24"/>
+        </w:rPr>
+        <w:tab/>
+      </w:r>
+      <w:r>
+        <w:rPr>
+          <w:rFonts w:ascii="仿宋" w:eastAsia="仿宋" w:hAnsi="仿宋" w:hint="eastAsia"/>
+          <w:sz w:val="24"/>
+          <w:szCs w:val="24"/>
+        </w:rPr>
+        <w:t>多名词训练</w:t>
+      </w:r>
+      <w:r>
+        <w:rPr>
+          <w:rFonts w:ascii="仿宋" w:eastAsia="仿宋" w:hAnsi="仿宋" w:hint="eastAsia"/>
+          <w:sz w:val="24"/>
+          <w:szCs w:val="24"/>
+        </w:rPr>
+        <w:t>数据占比较多，达</w:t>
+      </w:r>
+      <w:r>
+        <w:rPr>
+          <w:rFonts w:ascii="仿宋" w:eastAsia="仿宋" w:hAnsi="仿宋" w:hint="eastAsia"/>
+          <w:sz w:val="24"/>
+          <w:szCs w:val="24"/>
+        </w:rPr>
+        <w:t>87.813%</w:t>
+      </w:r>
+      <w:r>
+        <w:rPr>
+          <w:rFonts w:ascii="仿宋" w:eastAsia="仿宋" w:hAnsi="仿宋" w:hint="eastAsia"/>
+          <w:sz w:val="24"/>
+          <w:szCs w:val="24"/>
+        </w:rPr>
+        <w:t>，双名词作为主体名词识别的基础，对双名词的主体名词识别具有重要的意义。</w:t>
+      </w:r>
+    </w:p>
+    <w:p>
+      <w:pPr>
+        <w:rPr>
+          <w:rFonts w:ascii="仿宋" w:eastAsia="仿宋" w:hAnsi="仿宋" w:hint="eastAsia"/>
+          <w:sz w:val="24"/>
+          <w:szCs w:val="24"/>
+        </w:rPr>
+      </w:pPr>
+    </w:p>
+    <w:p>
+      <w:pPr>
+        <w:rPr>
+          <w:rFonts w:ascii="仿宋" w:eastAsia="仿宋" w:hAnsi="仿宋" w:hint="eastAsia"/>
+          <w:color w:val="FF0000"/>
+          <w:sz w:val="24"/>
+          <w:szCs w:val="24"/>
+        </w:rPr>
+      </w:pPr>
+      <w:r>
+        <w:rPr>
+          <w:rFonts w:ascii="仿宋" w:eastAsia="仿宋" w:hAnsi="仿宋" w:hint="eastAsia"/>
+          <w:sz w:val="24"/>
+          <w:szCs w:val="24"/>
+        </w:rPr>
+        <w:tab/>
+      </w:r>
+      <w:r>
+        <w:rPr>
+          <w:rFonts w:ascii="仿宋" w:eastAsia="仿宋" w:hAnsi="仿宋" w:hint="eastAsia"/>
+          <w:color w:val="FF0000"/>
+          <w:sz w:val="24"/>
+          <w:szCs w:val="24"/>
+        </w:rPr>
+        <w:t>主体名词和修饰性名词的格式有：</w:t>
+      </w:r>
+      <w:r>
+        <w:rPr>
+          <w:rFonts w:ascii="仿宋" w:eastAsia="仿宋" w:hAnsi="仿宋" w:hint="eastAsia"/>
+          <w:color w:val="FF0000"/>
+          <w:sz w:val="24"/>
+          <w:szCs w:val="24"/>
+        </w:rPr>
+        <w:t xml:space="preserve"> </w:t>
+      </w:r>
+    </w:p>
+    <w:p>
+      <w:pPr>
+        <w:rPr>
+          <w:rFonts w:ascii="仿宋" w:eastAsia="仿宋" w:hAnsi="仿宋" w:hint="eastAsia"/>
+          <w:sz w:val="24"/>
+          <w:szCs w:val="24"/>
+        </w:rPr>
+      </w:pPr>
+      <w:r>
+        <w:rPr>
+          <w:rFonts w:ascii="仿宋" w:eastAsia="仿宋" w:hAnsi="仿宋" w:hint="eastAsia"/>
+          <w:sz w:val="24"/>
+          <w:szCs w:val="24"/>
+        </w:rPr>
+        <w:tab/>
+      </w:r>
+      <w:r>
+        <w:rPr>
+          <w:rFonts w:ascii="仿宋" w:eastAsia="仿宋" w:hAnsi="仿宋" w:hint="eastAsia"/>
+          <w:sz w:val="24"/>
+          <w:szCs w:val="24"/>
+        </w:rPr>
+        <w:tab/>
+      </w:r>
+      <w:r>
+        <w:rPr>
+          <w:rFonts w:ascii="仿宋" w:eastAsia="仿宋" w:hAnsi="仿宋" w:hint="eastAsia"/>
+          <w:sz w:val="24"/>
+          <w:szCs w:val="24"/>
+        </w:rPr>
+        <w:t>n + N （如：</w:t>
+      </w:r>
+      <w:r>
+        <w:rPr>
+          <w:rFonts w:ascii="仿宋" w:eastAsia="仿宋" w:hAnsi="仿宋" w:hint="eastAsia"/>
+          <w:sz w:val="24"/>
+          <w:szCs w:val="24"/>
+        </w:rPr>
+        <w:t xml:space="preserve">战神 </w:t>
+      </w:r>
+      <w:r>
+        <w:rPr>
+          <w:rFonts w:ascii="仿宋" w:eastAsia="仿宋" w:hAnsi="仿宋" w:hint="eastAsia"/>
+          <w:color w:val="FF0000"/>
+          <w:sz w:val="24"/>
+          <w:szCs w:val="24"/>
+        </w:rPr>
+        <w:t>鼠标垫</w:t>
+      </w:r>
+      <w:r>
+        <w:rPr>
+          <w:rFonts w:ascii="仿宋" w:eastAsia="仿宋" w:hAnsi="仿宋" w:hint="eastAsia"/>
+          <w:color w:val="FF0000"/>
+          <w:sz w:val="24"/>
+          <w:szCs w:val="24"/>
+        </w:rPr>
+        <w:t>、</w:t>
+      </w:r>
+      <w:r>
+        <w:rPr>
+          <w:rFonts w:ascii="仿宋" w:eastAsia="仿宋" w:hAnsi="仿宋" w:hint="eastAsia"/>
+          <w:sz w:val="24"/>
+          <w:szCs w:val="24"/>
+        </w:rPr>
+        <w:t xml:space="preserve">四叶草 </w:t>
+      </w:r>
+      <w:r>
+        <w:rPr>
+          <w:rFonts w:ascii="仿宋" w:eastAsia="仿宋" w:hAnsi="仿宋" w:hint="eastAsia"/>
+          <w:color w:val="FF0000"/>
+          <w:sz w:val="24"/>
+          <w:szCs w:val="24"/>
+        </w:rPr>
+        <w:t>耳线</w:t>
+      </w:r>
+      <w:r>
+        <w:rPr>
+          <w:rFonts w:ascii="仿宋" w:eastAsia="仿宋" w:hAnsi="仿宋" w:hint="eastAsia"/>
+          <w:sz w:val="24"/>
+          <w:szCs w:val="24"/>
+        </w:rPr>
+        <w:t>）</w:t>
+      </w:r>
+    </w:p>
+    <w:p>
+      <w:pPr>
+        <w:rPr>
+          <w:rFonts w:ascii="仿宋" w:eastAsia="仿宋" w:hAnsi="仿宋" w:hint="eastAsia"/>
+          <w:sz w:val="24"/>
+          <w:szCs w:val="24"/>
+        </w:rPr>
+      </w:pPr>
+      <w:r>
+        <w:rPr>
+          <w:rFonts w:ascii="仿宋" w:eastAsia="仿宋" w:hAnsi="仿宋" w:hint="eastAsia"/>
+          <w:sz w:val="24"/>
+          <w:szCs w:val="24"/>
+        </w:rPr>
+        <w:tab/>
+      </w:r>
+      <w:r>
+        <w:rPr>
+          <w:rFonts w:ascii="仿宋" w:eastAsia="仿宋" w:hAnsi="仿宋" w:hint="eastAsia"/>
+          <w:sz w:val="24"/>
+          <w:szCs w:val="24"/>
+        </w:rPr>
+        <w:tab/>
+        <w:t>N + n （如：</w:t>
+      </w:r>
+      <w:r>
+        <w:rPr>
+          <w:rFonts w:ascii="仿宋" w:eastAsia="仿宋" w:hAnsi="仿宋" w:hint="eastAsia"/>
+          <w:color w:val="FF0000"/>
+          <w:sz w:val="24"/>
+          <w:szCs w:val="24"/>
+        </w:rPr>
+        <w:t>烘焙</w:t>
+      </w:r>
+      <w:r>
+        <w:rPr>
+          <w:rFonts w:ascii="仿宋" w:eastAsia="仿宋" w:hAnsi="仿宋" w:hint="eastAsia"/>
+          <w:sz w:val="24"/>
+          <w:szCs w:val="24"/>
+        </w:rPr>
+        <w:t xml:space="preserve"> 大礼包</w:t>
+      </w:r>
+      <w:r>
+        <w:rPr>
+          <w:rFonts w:ascii="仿宋" w:eastAsia="仿宋" w:hAnsi="仿宋" w:hint="eastAsia"/>
+          <w:sz w:val="24"/>
+          <w:szCs w:val="24"/>
+        </w:rPr>
+        <w:t>、</w:t>
+      </w:r>
+      <w:r>
+        <w:rPr>
+          <w:rFonts w:ascii="仿宋" w:eastAsia="仿宋" w:hAnsi="仿宋" w:hint="eastAsia"/>
+          <w:sz w:val="24"/>
+          <w:szCs w:val="24"/>
+        </w:rPr>
+        <w:t>硬</w:t>
+      </w:r>
+      <w:r>
+        <w:rPr>
+          <w:rFonts w:ascii="仿宋" w:eastAsia="仿宋" w:hAnsi="仿宋" w:hint="eastAsia"/>
+          <w:color w:val="FF0000"/>
+          <w:sz w:val="24"/>
+          <w:szCs w:val="24"/>
+        </w:rPr>
+        <w:t>金</w:t>
+      </w:r>
+      <w:r>
+        <w:rPr>
+          <w:rFonts w:ascii="仿宋" w:eastAsia="仿宋" w:hAnsi="仿宋" w:hint="eastAsia"/>
+          <w:sz w:val="24"/>
+          <w:szCs w:val="24"/>
+        </w:rPr>
+        <w:t>生肖 狗</w:t>
+      </w:r>
+      <w:r>
+        <w:rPr>
+          <w:rFonts w:ascii="仿宋" w:eastAsia="仿宋" w:hAnsi="仿宋" w:hint="eastAsia"/>
+          <w:sz w:val="24"/>
+          <w:szCs w:val="24"/>
+        </w:rPr>
+        <w:t>）</w:t>
+      </w:r>
+    </w:p>
+    <w:p>
+      <w:pPr>
+        <w:rPr>
+          <w:rFonts w:ascii="仿宋" w:eastAsia="仿宋" w:hAnsi="仿宋" w:hint="eastAsia"/>
+          <w:sz w:val="24"/>
+          <w:szCs w:val="24"/>
+        </w:rPr>
+      </w:pPr>
+      <w:r>
+        <w:rPr>
+          <w:rFonts w:ascii="仿宋" w:eastAsia="仿宋" w:hAnsi="仿宋" w:hint="eastAsia"/>
+          <w:sz w:val="24"/>
+          <w:szCs w:val="24"/>
+        </w:rPr>
+        <w:tab/>
+      </w:r>
+    </w:p>
+    <w:p>
+      <w:pPr>
+        <w:rPr>
+          <w:rFonts w:ascii="仿宋" w:eastAsia="仿宋" w:hAnsi="仿宋" w:hint="eastAsia"/>
+          <w:sz w:val="24"/>
+          <w:szCs w:val="24"/>
+        </w:rPr>
+      </w:pPr>
+      <w:r>
+        <w:rPr>
+          <w:rFonts w:ascii="仿宋" w:eastAsia="仿宋" w:hAnsi="仿宋" w:hint="eastAsia"/>
+          <w:sz w:val="24"/>
+          <w:szCs w:val="24"/>
+        </w:rPr>
+        <w:tab/>
+        <w:t>注：</w:t>
+      </w:r>
+      <w:r>
+        <w:rPr>
+          <w:rFonts w:ascii="仿宋" w:eastAsia="仿宋" w:hAnsi="仿宋" w:hint="eastAsia"/>
+          <w:sz w:val="24"/>
+          <w:szCs w:val="24"/>
+        </w:rPr>
+        <w:t>n 修饰性名词  N主体名词</w:t>
+      </w:r>
+    </w:p>
+    <w:p>
+      <w:pPr>
+        <w:rPr>
+          <w:rFonts w:ascii="仿宋" w:eastAsia="仿宋" w:hAnsi="仿宋" w:hint="eastAsia"/>
+          <w:sz w:val="24"/>
+          <w:szCs w:val="24"/>
+        </w:rPr>
+      </w:pPr>
+      <w:r>
+        <w:rPr>
+          <w:rFonts w:ascii="仿宋" w:eastAsia="仿宋" w:hAnsi="仿宋" w:hint="eastAsia"/>
+          <w:sz w:val="24"/>
+          <w:szCs w:val="24"/>
+        </w:rPr>
+        <w:tab/>
+      </w:r>
+      <w:r>
+        <w:rPr>
+          <w:rFonts w:ascii="仿宋" w:eastAsia="仿宋" w:hAnsi="仿宋" w:hint="eastAsia"/>
+          <w:sz w:val="24"/>
+          <w:szCs w:val="24"/>
+        </w:rPr>
+        <w:tab/>
+      </w:r>
+    </w:p>
+    <w:p>
+      <w:pPr>
+        <w:rPr>
+          <w:rFonts w:ascii="仿宋" w:eastAsia="仿宋" w:hAnsi="仿宋" w:hint="eastAsia"/>
+          <w:b/>
+          <w:sz w:val="24"/>
+          <w:szCs w:val="24"/>
+        </w:rPr>
+      </w:pPr>
+      <w:r>
+        <w:rPr>
+          <w:rFonts w:ascii="仿宋" w:eastAsia="仿宋" w:hAnsi="仿宋" w:hint="eastAsia"/>
+          <w:b/>
+          <w:sz w:val="24"/>
+          <w:szCs w:val="24"/>
+        </w:rPr>
+        <w:t>7.训练集分析（三名词）</w:t>
+      </w:r>
+    </w:p>
+    <w:p>
+      <w:pPr>
+        <w:rPr>
+          <w:rFonts w:ascii="仿宋" w:eastAsia="仿宋" w:hAnsi="仿宋" w:hint="eastAsia"/>
+          <w:sz w:val="24"/>
+          <w:szCs w:val="24"/>
+        </w:rPr>
+      </w:pPr>
+      <w:r>
+        <w:rPr>
+          <w:rFonts w:ascii="仿宋" w:eastAsia="仿宋" w:hAnsi="仿宋" w:hint="eastAsia"/>
+          <w:sz w:val="24"/>
+          <w:szCs w:val="24"/>
+        </w:rPr>
+        <w:tab/>
+        <w:t>物品的修饰词会影响到物品的分类，比如沙发，可以为一般的家具，也可以为税收分类编码中的家用美容保健电器。</w:t>
+      </w:r>
+    </w:p>
+    <w:p>
+      <w:pPr>
+        <w:rPr>
+          <w:rFonts w:ascii="仿宋" w:eastAsia="仿宋" w:hAnsi="仿宋" w:hint="eastAsia"/>
+          <w:b/>
+          <w:sz w:val="24"/>
+          <w:szCs w:val="24"/>
+        </w:rPr>
+      </w:pPr>
+      <w:r>
+        <w:rPr>
+          <w:rFonts w:ascii="仿宋" w:eastAsia="仿宋" w:hAnsi="仿宋" w:hint="eastAsia"/>
+          <w:b/>
+          <w:sz w:val="24"/>
+          <w:szCs w:val="24"/>
+        </w:rPr>
+        <w:tab/>
+      </w:r>
+    </w:p>
+    <w:p>
+      <w:pPr>
+        <w:rPr>
+          <w:rFonts w:ascii="仿宋" w:eastAsia="仿宋" w:hAnsi="仿宋" w:hint="eastAsia"/>
+          <w:sz w:val="24"/>
+          <w:szCs w:val="24"/>
+        </w:rPr>
+      </w:pPr>
+      <w:r>
+        <w:rPr>
+          <w:rFonts w:ascii="仿宋" w:eastAsia="仿宋" w:hAnsi="仿宋" w:hint="eastAsia"/>
+          <w:sz w:val="24"/>
+          <w:szCs w:val="24"/>
+        </w:rPr>
+        <w:tab/>
+      </w:r>
+      <w:r>
+        <w:rPr>
+          <w:rFonts w:ascii="仿宋" w:eastAsia="仿宋" w:hAnsi="仿宋" w:hint="eastAsia"/>
+          <w:sz w:val="24"/>
+          <w:szCs w:val="24"/>
+        </w:rPr>
+        <w:t>如</w:t>
+      </w:r>
+      <w:r>
+        <w:rPr>
+          <w:rFonts w:ascii="仿宋" w:eastAsia="仿宋" w:hAnsi="仿宋" w:hint="eastAsia"/>
+          <w:sz w:val="24"/>
+          <w:szCs w:val="24"/>
+        </w:rPr>
+        <w:t>：</w:t>
+      </w:r>
+      <w:r>
+        <w:rPr>
+          <w:rFonts w:ascii="仿宋" w:eastAsia="仿宋" w:hAnsi="仿宋" w:hint="eastAsia"/>
+          <w:color w:val="FF0000"/>
+          <w:sz w:val="24"/>
+          <w:szCs w:val="24"/>
+        </w:rPr>
+        <w:t>电动</w:t>
+      </w:r>
+      <w:r>
+        <w:rPr>
+          <w:rFonts w:ascii="仿宋" w:eastAsia="仿宋" w:hAnsi="仿宋" w:hint="eastAsia"/>
+          <w:color w:val="FF0000"/>
+          <w:sz w:val="24"/>
+          <w:szCs w:val="24"/>
+        </w:rPr>
+        <w:t xml:space="preserve"> </w:t>
+      </w:r>
+      <w:r>
+        <w:rPr>
+          <w:rFonts w:ascii="仿宋" w:eastAsia="仿宋" w:hAnsi="仿宋" w:hint="eastAsia"/>
+          <w:sz w:val="24"/>
+          <w:szCs w:val="24"/>
+        </w:rPr>
+        <w:t>按摩</w:t>
+      </w:r>
+      <w:r>
+        <w:rPr>
+          <w:rFonts w:ascii="仿宋" w:eastAsia="仿宋" w:hAnsi="仿宋" w:hint="eastAsia"/>
+          <w:sz w:val="24"/>
+          <w:szCs w:val="24"/>
+        </w:rPr>
+        <w:t xml:space="preserve"> </w:t>
+      </w:r>
+      <w:r>
+        <w:rPr>
+          <w:rFonts w:ascii="仿宋" w:eastAsia="仿宋" w:hAnsi="仿宋" w:hint="eastAsia"/>
+          <w:color w:val="FF0000"/>
+          <w:sz w:val="24"/>
+          <w:szCs w:val="24"/>
+        </w:rPr>
+        <w:t>沙发</w:t>
+      </w:r>
+      <w:r>
+        <w:rPr>
+          <w:rFonts w:ascii="仿宋" w:eastAsia="仿宋" w:hAnsi="仿宋" w:hint="eastAsia"/>
+          <w:sz w:val="24"/>
+          <w:szCs w:val="24"/>
+        </w:rPr>
+        <w:t>，如果去掉修饰性名词“电动”，则可以被分类为“家具”，如果带上“电动”修饰词，则应分类为“家用美容保健电器”。</w:t>
+      </w:r>
+    </w:p>
+    <w:p>
+      <w:pPr>
+        <w:rPr>
+          <w:rFonts w:ascii="仿宋" w:eastAsia="仿宋" w:hAnsi="仿宋" w:hint="eastAsia"/>
+          <w:sz w:val="24"/>
+          <w:szCs w:val="24"/>
+        </w:rPr>
+      </w:pPr>
+      <w:r>
+        <w:rPr>
+          <w:rFonts w:ascii="仿宋" w:eastAsia="仿宋" w:hAnsi="仿宋" w:hint="eastAsia"/>
+          <w:sz w:val="24"/>
+          <w:szCs w:val="24"/>
+        </w:rPr>
+        <w:lastRenderedPageBreak/>
+        <w:tab/>
+      </w:r>
+      <w:r>
+        <w:rPr>
+          <w:rFonts w:ascii="仿宋" w:eastAsia="仿宋" w:hAnsi="仿宋" w:hint="eastAsia"/>
+          <w:sz w:val="24"/>
+          <w:szCs w:val="24"/>
+        </w:rPr>
+        <w:drawing>
+          <wp:inline distT="0" distB="0" distL="0" distR="0">
+            <wp:extent cx="2967355" cy="1941195"/>
+            <wp:effectExtent l="19050" t="0" r="4445" b="0"/>
+            <wp:docPr id="2" name="图片 1"/>
+            <wp:cNvGraphicFramePr>
+              <a:graphicFrameLocks xmlns:a="http://schemas.openxmlformats.org/drawingml/2006/main" noChangeAspect="1"/>
+            </wp:cNvGraphicFramePr>
+            <a:graphic xmlns:a="http://schemas.openxmlformats.org/drawingml/2006/main">
+              <a:graphicData uri="http://schemas.openxmlformats.org/drawingml/2006/picture">
+                <pic:pic xmlns:pic="http://schemas.openxmlformats.org/drawingml/2006/picture">
+                  <pic:nvPicPr>
+                    <pic:cNvPr id="0" name="Picture 1"/>
+                    <pic:cNvPicPr>
+                      <a:picLocks noChangeAspect="1" noChangeArrowheads="1"/>
+                    </pic:cNvPicPr>
+                  </pic:nvPicPr>
+                  <pic:blipFill>
+                    <a:blip r:embed="rId7" cstate="print"/>
+                    <a:srcRect/>
+                    <a:stretch>
+                      <a:fillRect/>
+                    </a:stretch>
+                  </pic:blipFill>
+                  <pic:spPr bwMode="auto">
+                    <a:xfrm>
+                      <a:off x="0" y="0"/>
+                      <a:ext cx="2967355" cy="1941195"/>
+                    </a:xfrm>
+                    <a:prstGeom prst="rect">
+                      <a:avLst/>
+                    </a:prstGeom>
+                    <a:noFill/>
+                    <a:ln w="9525">
+                      <a:noFill/>
+                      <a:miter lim="800000"/>
+                      <a:headEnd/>
+                      <a:tailEnd/>
+                    </a:ln>
+                  </pic:spPr>
+                </pic:pic>
+              </a:graphicData>
+            </a:graphic>
+          </wp:inline>
+        </w:drawing>
+      </w:r>
+    </w:p>
+    <w:p>
+      <w:pPr>
+        <w:rPr>
+          <w:rFonts w:ascii="仿宋" w:eastAsia="仿宋" w:hAnsi="仿宋" w:hint="eastAsia"/>
+          <w:sz w:val="24"/>
+          <w:szCs w:val="24"/>
+        </w:rPr>
+      </w:pPr>
+    </w:p>
+    <w:p>
+      <w:pPr>
+        <w:rPr>
+          <w:rFonts w:ascii="仿宋" w:eastAsia="仿宋" w:hAnsi="仿宋" w:hint="eastAsia"/>
+          <w:sz w:val="24"/>
+          <w:szCs w:val="24"/>
+        </w:rPr>
+      </w:pPr>
+    </w:p>
+    <w:p>
+      <w:pPr>
+        <w:rPr>
+          <w:rFonts w:ascii="仿宋" w:eastAsia="仿宋" w:hAnsi="仿宋" w:hint="eastAsia"/>
+          <w:sz w:val="24"/>
+          <w:szCs w:val="24"/>
+        </w:rPr>
+      </w:pPr>
+      <w:r>
+        <w:rPr>
+          <w:rFonts w:ascii="仿宋" w:eastAsia="仿宋" w:hAnsi="仿宋" w:hint="eastAsia"/>
+          <w:sz w:val="24"/>
+          <w:szCs w:val="24"/>
+        </w:rPr>
+        <w:tab/>
+      </w:r>
+      <w:r>
+        <w:rPr>
+          <w:rFonts w:ascii="仿宋" w:eastAsia="仿宋" w:hAnsi="仿宋" w:hint="eastAsia"/>
+          <w:sz w:val="24"/>
+          <w:szCs w:val="24"/>
+        </w:rPr>
+        <w:t>如：</w:t>
+      </w:r>
+      <w:r>
+        <w:rPr>
+          <w:rFonts w:ascii="仿宋" w:eastAsia="仿宋" w:hAnsi="仿宋" w:hint="eastAsia"/>
+          <w:color w:val="FF0000"/>
+          <w:sz w:val="24"/>
+          <w:szCs w:val="24"/>
+        </w:rPr>
+        <w:t>足金</w:t>
+      </w:r>
+      <w:r>
+        <w:rPr>
+          <w:rFonts w:ascii="仿宋" w:eastAsia="仿宋" w:hAnsi="仿宋" w:hint="eastAsia"/>
+          <w:sz w:val="24"/>
+          <w:szCs w:val="24"/>
+        </w:rPr>
+        <w:t xml:space="preserve"> 微笑 </w:t>
+      </w:r>
+      <w:r>
+        <w:rPr>
+          <w:rFonts w:ascii="仿宋" w:eastAsia="仿宋" w:hAnsi="仿宋" w:hint="eastAsia"/>
+          <w:color w:val="FF0000"/>
+          <w:sz w:val="24"/>
+          <w:szCs w:val="24"/>
+        </w:rPr>
+        <w:t>手链</w:t>
+      </w:r>
+      <w:r>
+        <w:rPr>
+          <w:rFonts w:ascii="仿宋" w:eastAsia="仿宋" w:hAnsi="仿宋" w:hint="eastAsia"/>
+          <w:sz w:val="24"/>
+          <w:szCs w:val="24"/>
+        </w:rPr>
+        <w:t>，</w:t>
+      </w:r>
+      <w:r>
+        <w:rPr>
+          <w:rFonts w:ascii="仿宋" w:eastAsia="仿宋" w:hAnsi="仿宋" w:hint="eastAsia"/>
+          <w:sz w:val="24"/>
+          <w:szCs w:val="24"/>
+        </w:rPr>
+        <w:t>属珠宝首饰，如果去掉足金，也可分类为小型起重设备</w:t>
+      </w:r>
+      <w:r>
+        <w:rPr>
+          <w:rFonts w:ascii="仿宋" w:eastAsia="仿宋" w:hAnsi="仿宋" w:hint="eastAsia"/>
+          <w:sz w:val="24"/>
+          <w:szCs w:val="24"/>
+        </w:rPr>
+        <w:t>。</w:t>
+      </w:r>
+    </w:p>
+    <w:p>
+      <w:pPr>
+        <w:jc w:val="center"/>
+        <w:rPr>
+          <w:rFonts w:ascii="仿宋" w:eastAsia="仿宋" w:hAnsi="仿宋"/>
+          <w:sz w:val="24"/>
+          <w:szCs w:val="24"/>
+        </w:rPr>
+      </w:pPr>
+      <w:r>
+        <w:rPr>
+          <w:rFonts w:ascii="仿宋" w:eastAsia="仿宋" w:hAnsi="仿宋"/>
+          <w:sz w:val="24"/>
+          <w:szCs w:val="24"/>
+        </w:rPr>
+        <w:t xml:space="preserve"> </w:t>
+      </w:r>
+      <w:r>
+        <w:rPr>
+          <w:rFonts w:ascii="仿宋" w:eastAsia="仿宋" w:hAnsi="仿宋"/>
+          <w:noProof/>
+          <w:sz w:val="24"/>
+          <w:szCs w:val="24"/>
+        </w:rPr>
+        <w:drawing>
+          <wp:inline distT="0" distB="0" distL="0" distR="0">
+            <wp:extent cx="2622550" cy="767715"/>
+            <wp:effectExtent l="19050" t="0" r="6350" b="0"/>
+            <wp:docPr id="4" name="图片 4"/>
+            <wp:cNvGraphicFramePr>
+              <a:graphicFrameLocks xmlns:a="http://schemas.openxmlformats.org/drawingml/2006/main" noChangeAspect="1"/>
+            </wp:cNvGraphicFramePr>
+            <a:graphic xmlns:a="http://schemas.openxmlformats.org/drawingml/2006/main">
+              <a:graphicData uri="http://schemas.openxmlformats.org/drawingml/2006/picture">
+                <pic:pic xmlns:pic="http://schemas.openxmlformats.org/drawingml/2006/picture">
+                  <pic:nvPicPr>
+                    <pic:cNvPr id="0" name="Picture 4"/>
+                    <pic:cNvPicPr>
+                      <a:picLocks noChangeAspect="1" noChangeArrowheads="1"/>
+                    </pic:cNvPicPr>
+                  </pic:nvPicPr>
+                  <pic:blipFill>
+                    <a:blip r:embed="rId8" cstate="print"/>
+                    <a:srcRect/>
+                    <a:stretch>
+                      <a:fillRect/>
+                    </a:stretch>
+                  </pic:blipFill>
+                  <pic:spPr bwMode="auto">
+                    <a:xfrm>
+                      <a:off x="0" y="0"/>
+                      <a:ext cx="2622550" cy="767715"/>
+                    </a:xfrm>
+                    <a:prstGeom prst="rect">
+                      <a:avLst/>
+                    </a:prstGeom>
+                    <a:noFill/>
+                    <a:ln w="9525">
+                      <a:noFill/>
+                      <a:miter lim="800000"/>
+                      <a:headEnd/>
+                      <a:tailEnd/>
+                    </a:ln>
+                  </pic:spPr>
+                </pic:pic>
+              </a:graphicData>
+            </a:graphic>
+          </wp:inline>
+        </w:drawing>
       </w:r>
     </w:p>
     <w:sectPr>
@@ -2873,6 +3614,31 @@
     <w:uiPriority w:val="99"/>
     <w:semiHidden/>
     <w:rsid w:val="009C6EEB"/>
+    <w:rPr>
+      <w:sz w:val="18"/>
+      <w:szCs w:val="18"/>
+    </w:rPr>
+  </w:style>
+  <w:style w:type="paragraph" w:styleId="a5">
+    <w:name w:val="Balloon Text"/>
+    <w:basedOn w:val="a"/>
+    <w:link w:val="Char1"/>
+    <w:uiPriority w:val="99"/>
+    <w:semiHidden/>
+    <w:unhideWhenUsed/>
+    <w:rsid w:val="000447E9"/>
+    <w:rPr>
+      <w:sz w:val="18"/>
+      <w:szCs w:val="18"/>
+    </w:rPr>
+  </w:style>
+  <w:style w:type="character" w:customStyle="1" w:styleId="Char1">
+    <w:name w:val="批注框文本 Char"/>
+    <w:basedOn w:val="a0"/>
+    <w:link w:val="a5"/>
+    <w:uiPriority w:val="99"/>
+    <w:semiHidden/>
+    <w:rsid w:val="000447E9"/>
     <w:rPr>
       <w:sz w:val="18"/>
       <w:szCs w:val="18"/>
@@ -3169,7 +3935,7 @@
 </file>
 
 <file path=customXml/itemProps1.xml><?xml version="1.0" encoding="utf-8"?>
-<ds:datastoreItem xmlns:ds="http://schemas.openxmlformats.org/officeDocument/2006/customXml" ds:itemID="{774A8DF4-39AD-430A-80B3-8ED5FA8C6542}">
+<ds:datastoreItem xmlns:ds="http://schemas.openxmlformats.org/officeDocument/2006/customXml" ds:itemID="{159E0DFC-852C-4BFE-A4E4-6BC8AF16B06D}">
   <ds:schemaRefs>
     <ds:schemaRef ds:uri="http://schemas.openxmlformats.org/officeDocument/2006/bibliography"/>
   </ds:schemaRefs>
